--- a/STUDY.docx
+++ b/STUDY.docx
@@ -347,7 +347,7 @@
         <w:spacing w:line="240" w:lineRule="auto"/>
         <w:ind w:leftChars="0"/>
         <w:rPr>
-          <w:rFonts w:asciiTheme="minorEastAsia" w:hAnsiTheme="minorEastAsia" w:hint="eastAsia"/>
+          <w:rFonts w:asciiTheme="minorEastAsia" w:hAnsiTheme="minorEastAsia"/>
           <w:szCs w:val="20"/>
         </w:rPr>
       </w:pPr>
@@ -592,7 +592,7 @@
         <w:spacing w:before="100" w:beforeAutospacing="1" w:after="100" w:afterAutospacing="1" w:line="240" w:lineRule="auto"/>
         <w:jc w:val="left"/>
         <w:rPr>
-          <w:rFonts w:asciiTheme="minorEastAsia" w:hAnsiTheme="minorEastAsia" w:cs="Arial" w:hint="eastAsia"/>
+          <w:rFonts w:asciiTheme="minorEastAsia" w:hAnsiTheme="minorEastAsia" w:cs="Arial"/>
           <w:spacing w:val="-5"/>
           <w:kern w:val="0"/>
           <w:szCs w:val="20"/>
@@ -952,7 +952,7 @@
         <w:ind w:left="720"/>
         <w:jc w:val="left"/>
         <w:rPr>
-          <w:rFonts w:asciiTheme="minorEastAsia" w:hAnsiTheme="minorEastAsia" w:cs="Arial" w:hint="eastAsia"/>
+          <w:rFonts w:asciiTheme="minorEastAsia" w:hAnsiTheme="minorEastAsia" w:cs="Arial"/>
           <w:spacing w:val="-5"/>
           <w:kern w:val="0"/>
           <w:szCs w:val="20"/>
@@ -969,7 +969,7 @@
         <w:ind w:left="720"/>
         <w:jc w:val="left"/>
         <w:rPr>
-          <w:rFonts w:asciiTheme="minorEastAsia" w:hAnsiTheme="minorEastAsia" w:cs="Arial" w:hint="eastAsia"/>
+          <w:rFonts w:asciiTheme="minorEastAsia" w:hAnsiTheme="minorEastAsia" w:cs="Arial"/>
           <w:spacing w:val="-5"/>
           <w:kern w:val="0"/>
           <w:szCs w:val="20"/>
@@ -1535,12 +1535,30 @@
         <w:ind w:leftChars="0"/>
         <w:jc w:val="left"/>
         <w:rPr>
+          <w:rFonts w:asciiTheme="minorEastAsia" w:hAnsiTheme="minorEastAsia" w:cs="Arial"/>
+          <w:spacing w:val="-5"/>
+          <w:kern w:val="0"/>
+          <w:szCs w:val="20"/>
+        </w:rPr>
+      </w:pPr>
+      <w:r>
+        <w:rPr>
           <w:rFonts w:asciiTheme="minorEastAsia" w:hAnsiTheme="minorEastAsia" w:cs="Arial" w:hint="eastAsia"/>
           <w:spacing w:val="-5"/>
           <w:kern w:val="0"/>
           <w:szCs w:val="20"/>
         </w:rPr>
-      </w:pPr>
+        <w:t>결론:</w:t>
+      </w:r>
+      <w:r>
+        <w:rPr>
+          <w:rFonts w:asciiTheme="minorEastAsia" w:hAnsiTheme="minorEastAsia" w:cs="Arial"/>
+          <w:spacing w:val="-5"/>
+          <w:kern w:val="0"/>
+          <w:szCs w:val="20"/>
+        </w:rPr>
+        <w:t xml:space="preserve"> working directory</w:t>
+      </w:r>
       <w:r>
         <w:rPr>
           <w:rFonts w:asciiTheme="minorEastAsia" w:hAnsiTheme="minorEastAsia" w:cs="Arial" w:hint="eastAsia"/>
@@ -1548,16 +1566,16 @@
           <w:kern w:val="0"/>
           <w:szCs w:val="20"/>
         </w:rPr>
-        <w:t>결론:</w:t>
-      </w:r>
-      <w:r>
-        <w:rPr>
-          <w:rFonts w:asciiTheme="minorEastAsia" w:hAnsiTheme="minorEastAsia" w:cs="Arial"/>
-          <w:spacing w:val="-5"/>
-          <w:kern w:val="0"/>
-          <w:szCs w:val="20"/>
-        </w:rPr>
-        <w:t xml:space="preserve"> working directory</w:t>
+        <w:t>에서 수정했다는 사실은 동일하지만,</w:t>
+      </w:r>
+      <w:r>
+        <w:rPr>
+          <w:rFonts w:asciiTheme="minorEastAsia" w:hAnsiTheme="minorEastAsia" w:cs="Arial"/>
+          <w:spacing w:val="-5"/>
+          <w:kern w:val="0"/>
+          <w:szCs w:val="20"/>
+        </w:rPr>
+        <w:t xml:space="preserve"> staging area</w:t>
       </w:r>
       <w:r>
         <w:rPr>
@@ -1566,26 +1584,1505 @@
           <w:kern w:val="0"/>
           <w:szCs w:val="20"/>
         </w:rPr>
-        <w:t>에서 수정했다는 사실은 동일하지만,</w:t>
-      </w:r>
-      <w:r>
-        <w:rPr>
-          <w:rFonts w:asciiTheme="minorEastAsia" w:hAnsiTheme="minorEastAsia" w:cs="Arial"/>
-          <w:spacing w:val="-5"/>
-          <w:kern w:val="0"/>
-          <w:szCs w:val="20"/>
-        </w:rPr>
-        <w:t xml:space="preserve"> staging area</w:t>
-      </w:r>
-      <w:r>
+        <w:t>에 올렸는지 여부에 따라 그 최신 모습이 커밋에 반영되는지가 결정된다.</w:t>
+      </w:r>
+    </w:p>
+    <w:p>
+      <w:pPr>
+        <w:widowControl/>
+        <w:wordWrap/>
+        <w:autoSpaceDE/>
+        <w:autoSpaceDN/>
+        <w:spacing w:before="100" w:beforeAutospacing="1" w:after="100" w:afterAutospacing="1" w:line="240" w:lineRule="auto"/>
+        <w:jc w:val="left"/>
         <w:rPr>
           <w:rFonts w:asciiTheme="minorEastAsia" w:hAnsiTheme="minorEastAsia" w:cs="Arial" w:hint="eastAsia"/>
           <w:spacing w:val="-5"/>
           <w:kern w:val="0"/>
           <w:szCs w:val="20"/>
         </w:rPr>
-        <w:t>에 올렸는지 여부에 따라 그 최신 모습이 커밋에 반영되는지가 결정된다.</w:t>
-      </w:r>
+      </w:pPr>
+    </w:p>
+    <w:p>
+      <w:pPr>
+        <w:widowControl/>
+        <w:wordWrap/>
+        <w:autoSpaceDE/>
+        <w:autoSpaceDN/>
+        <w:spacing w:before="100" w:beforeAutospacing="1" w:after="100" w:afterAutospacing="1" w:line="240" w:lineRule="auto"/>
+        <w:jc w:val="left"/>
+        <w:rPr>
+          <w:rFonts w:asciiTheme="minorEastAsia" w:hAnsiTheme="minorEastAsia" w:cs="Arial"/>
+          <w:spacing w:val="-5"/>
+          <w:kern w:val="0"/>
+          <w:szCs w:val="20"/>
+        </w:rPr>
+      </w:pPr>
+      <w:r>
+        <w:rPr>
+          <w:rFonts w:asciiTheme="minorEastAsia" w:hAnsiTheme="minorEastAsia" w:cs="Arial" w:hint="eastAsia"/>
+          <w:spacing w:val="-5"/>
+          <w:kern w:val="0"/>
+          <w:szCs w:val="20"/>
+        </w:rPr>
+        <w:t>&lt;G</w:t>
+      </w:r>
+      <w:r>
+        <w:rPr>
+          <w:rFonts w:asciiTheme="minorEastAsia" w:hAnsiTheme="minorEastAsia" w:cs="Arial"/>
+          <w:spacing w:val="-5"/>
+          <w:kern w:val="0"/>
+          <w:szCs w:val="20"/>
+        </w:rPr>
+        <w:t>it</w:t>
+      </w:r>
+      <w:r>
+        <w:rPr>
+          <w:rFonts w:asciiTheme="minorEastAsia" w:hAnsiTheme="minorEastAsia" w:cs="Arial" w:hint="eastAsia"/>
+          <w:spacing w:val="-5"/>
+          <w:kern w:val="0"/>
+          <w:szCs w:val="20"/>
+        </w:rPr>
+        <w:t xml:space="preserve"> 상태</w:t>
+      </w:r>
+      <w:r>
+        <w:rPr>
+          <w:rFonts w:asciiTheme="minorEastAsia" w:hAnsiTheme="minorEastAsia" w:cs="Arial"/>
+          <w:spacing w:val="-5"/>
+          <w:kern w:val="0"/>
+          <w:szCs w:val="20"/>
+        </w:rPr>
+        <w:t>&gt;</w:t>
+      </w:r>
+    </w:p>
+    <w:p>
+      <w:pPr>
+        <w:widowControl/>
+        <w:numPr>
+          <w:ilvl w:val="0"/>
+          <w:numId w:val="9"/>
+        </w:numPr>
+        <w:wordWrap/>
+        <w:autoSpaceDE/>
+        <w:autoSpaceDN/>
+        <w:spacing w:after="0" w:line="240" w:lineRule="auto"/>
+        <w:jc w:val="left"/>
+        <w:rPr>
+          <w:rFonts w:asciiTheme="minorEastAsia" w:hAnsiTheme="minorEastAsia" w:cs="Arial"/>
+          <w:spacing w:val="-5"/>
+          <w:kern w:val="0"/>
+          <w:szCs w:val="20"/>
+        </w:rPr>
+      </w:pPr>
+      <w:r>
+        <w:rPr>
+          <w:rFonts w:asciiTheme="minorEastAsia" w:hAnsiTheme="minorEastAsia" w:cs="Arial"/>
+          <w:spacing w:val="-5"/>
+          <w:kern w:val="0"/>
+          <w:szCs w:val="20"/>
+        </w:rPr>
+        <w:t>Untracked 상태</w:t>
+      </w:r>
+    </w:p>
+    <w:p>
+      <w:pPr>
+        <w:widowControl/>
+        <w:numPr>
+          <w:ilvl w:val="0"/>
+          <w:numId w:val="9"/>
+        </w:numPr>
+        <w:wordWrap/>
+        <w:autoSpaceDE/>
+        <w:autoSpaceDN/>
+        <w:spacing w:before="100" w:beforeAutospacing="1" w:after="100" w:afterAutospacing="1" w:line="240" w:lineRule="auto"/>
+        <w:jc w:val="left"/>
+        <w:rPr>
+          <w:rFonts w:asciiTheme="minorEastAsia" w:hAnsiTheme="minorEastAsia" w:cs="Arial"/>
+          <w:spacing w:val="-5"/>
+          <w:kern w:val="0"/>
+          <w:szCs w:val="20"/>
+        </w:rPr>
+      </w:pPr>
+      <w:r>
+        <w:rPr>
+          <w:rFonts w:asciiTheme="minorEastAsia" w:hAnsiTheme="minorEastAsia" w:cs="Arial"/>
+          <w:spacing w:val="-5"/>
+          <w:kern w:val="0"/>
+          <w:szCs w:val="20"/>
+        </w:rPr>
+        <w:t>Tracked 상태</w:t>
+      </w:r>
+    </w:p>
+    <w:p>
+      <w:pPr>
+        <w:pStyle w:val="a4"/>
+        <w:widowControl/>
+        <w:numPr>
+          <w:ilvl w:val="1"/>
+          <w:numId w:val="5"/>
+        </w:numPr>
+        <w:wordWrap/>
+        <w:autoSpaceDE/>
+        <w:autoSpaceDN/>
+        <w:spacing w:before="100" w:beforeAutospacing="1" w:after="100" w:afterAutospacing="1" w:line="240" w:lineRule="auto"/>
+        <w:ind w:leftChars="0"/>
+        <w:jc w:val="left"/>
+        <w:rPr>
+          <w:rFonts w:asciiTheme="minorEastAsia" w:hAnsiTheme="minorEastAsia" w:cs="Arial"/>
+          <w:spacing w:val="-5"/>
+          <w:kern w:val="0"/>
+          <w:szCs w:val="20"/>
+        </w:rPr>
+      </w:pPr>
+      <w:proofErr w:type="spellStart"/>
+      <w:r>
+        <w:rPr>
+          <w:rFonts w:asciiTheme="minorEastAsia" w:hAnsiTheme="minorEastAsia" w:cs="Arial"/>
+          <w:spacing w:val="-5"/>
+          <w:kern w:val="0"/>
+          <w:szCs w:val="20"/>
+        </w:rPr>
+        <w:t>taged</w:t>
+      </w:r>
+      <w:proofErr w:type="spellEnd"/>
+      <w:r>
+        <w:rPr>
+          <w:rFonts w:asciiTheme="minorEastAsia" w:hAnsiTheme="minorEastAsia" w:cs="Arial"/>
+          <w:spacing w:val="-5"/>
+          <w:kern w:val="0"/>
+          <w:szCs w:val="20"/>
+        </w:rPr>
+        <w:t xml:space="preserve"> 상태</w:t>
+      </w:r>
+    </w:p>
+    <w:p>
+      <w:pPr>
+        <w:pStyle w:val="a4"/>
+        <w:widowControl/>
+        <w:numPr>
+          <w:ilvl w:val="1"/>
+          <w:numId w:val="5"/>
+        </w:numPr>
+        <w:wordWrap/>
+        <w:autoSpaceDE/>
+        <w:autoSpaceDN/>
+        <w:spacing w:before="100" w:beforeAutospacing="1" w:after="100" w:afterAutospacing="1" w:line="240" w:lineRule="auto"/>
+        <w:ind w:leftChars="0"/>
+        <w:jc w:val="left"/>
+        <w:rPr>
+          <w:rFonts w:asciiTheme="minorEastAsia" w:hAnsiTheme="minorEastAsia" w:cs="Arial"/>
+          <w:spacing w:val="-5"/>
+          <w:kern w:val="0"/>
+          <w:szCs w:val="20"/>
+        </w:rPr>
+      </w:pPr>
+      <w:r>
+        <w:rPr>
+          <w:rFonts w:asciiTheme="minorEastAsia" w:hAnsiTheme="minorEastAsia" w:cs="Arial"/>
+          <w:spacing w:val="-5"/>
+          <w:kern w:val="0"/>
+          <w:szCs w:val="20"/>
+        </w:rPr>
+        <w:t>Unmodified 상태</w:t>
+      </w:r>
+    </w:p>
+    <w:p>
+      <w:pPr>
+        <w:pStyle w:val="a4"/>
+        <w:widowControl/>
+        <w:numPr>
+          <w:ilvl w:val="1"/>
+          <w:numId w:val="5"/>
+        </w:numPr>
+        <w:wordWrap/>
+        <w:autoSpaceDE/>
+        <w:autoSpaceDN/>
+        <w:spacing w:before="100" w:beforeAutospacing="1" w:after="100" w:afterAutospacing="1" w:line="240" w:lineRule="auto"/>
+        <w:ind w:leftChars="0"/>
+        <w:jc w:val="left"/>
+        <w:rPr>
+          <w:rFonts w:asciiTheme="minorEastAsia" w:hAnsiTheme="minorEastAsia" w:cs="Arial"/>
+          <w:spacing w:val="-5"/>
+          <w:kern w:val="0"/>
+          <w:szCs w:val="20"/>
+        </w:rPr>
+      </w:pPr>
+      <w:r>
+        <w:rPr>
+          <w:rFonts w:asciiTheme="minorEastAsia" w:hAnsiTheme="minorEastAsia" w:cs="Arial"/>
+          <w:spacing w:val="-5"/>
+          <w:kern w:val="0"/>
+          <w:szCs w:val="20"/>
+        </w:rPr>
+        <w:t>Modified 상태</w:t>
+      </w:r>
+    </w:p>
+    <w:p>
+      <w:pPr>
+        <w:widowControl/>
+        <w:shd w:val="clear" w:color="auto" w:fill="FFFFFF"/>
+        <w:wordWrap/>
+        <w:autoSpaceDE/>
+        <w:autoSpaceDN/>
+        <w:spacing w:beforeAutospacing="1" w:after="0" w:afterAutospacing="1" w:line="240" w:lineRule="auto"/>
+        <w:ind w:left="360"/>
+        <w:jc w:val="left"/>
+        <w:rPr>
+          <w:rFonts w:asciiTheme="minorEastAsia" w:hAnsiTheme="minorEastAsia" w:cs="Arial"/>
+          <w:spacing w:val="-5"/>
+          <w:kern w:val="0"/>
+          <w:szCs w:val="20"/>
+        </w:rPr>
+      </w:pPr>
+      <w:r>
+        <w:rPr>
+          <w:rFonts w:asciiTheme="minorEastAsia" w:hAnsiTheme="minorEastAsia" w:cs="Arial"/>
+          <w:spacing w:val="-5"/>
+          <w:kern w:val="0"/>
+          <w:szCs w:val="20"/>
+        </w:rPr>
+        <w:t>1. Untracked 상태</w:t>
+      </w:r>
+      <w:r>
+        <w:rPr>
+          <w:rFonts w:asciiTheme="minorEastAsia" w:hAnsiTheme="minorEastAsia" w:cs="Arial"/>
+          <w:spacing w:val="-5"/>
+          <w:kern w:val="0"/>
+          <w:szCs w:val="20"/>
+        </w:rPr>
+        <w:t>:</w:t>
+      </w:r>
+      <w:r>
+        <w:rPr>
+          <w:rFonts w:asciiTheme="minorEastAsia" w:hAnsiTheme="minorEastAsia" w:cs="Arial"/>
+          <w:spacing w:val="-5"/>
+          <w:kern w:val="0"/>
+          <w:szCs w:val="20"/>
+        </w:rPr>
+        <w:t xml:space="preserve"> 파일이 Git에 의해서 그 변동사항이 전혀 추적되고 있지 않는 상태</w:t>
+      </w:r>
+      <w:r>
+        <w:rPr>
+          <w:rFonts w:hint="eastAsia"/>
+        </w:rPr>
+        <w:t>.</w:t>
+      </w:r>
+      <w:r>
+        <w:t xml:space="preserve"> </w:t>
+      </w:r>
+      <w:r>
+        <w:rPr>
+          <w:rFonts w:asciiTheme="minorEastAsia" w:hAnsiTheme="minorEastAsia" w:cs="Arial"/>
+          <w:spacing w:val="-5"/>
+          <w:kern w:val="0"/>
+          <w:szCs w:val="20"/>
+        </w:rPr>
+        <w:t>예를 들어, 파일을 새로 생성하고 그 파일을 한 번도 git add 해주지 않았다면 이 상태.</w:t>
+      </w:r>
+    </w:p>
+    <w:p>
+      <w:pPr>
+        <w:widowControl/>
+        <w:shd w:val="clear" w:color="auto" w:fill="FFFFFF"/>
+        <w:wordWrap/>
+        <w:autoSpaceDE/>
+        <w:autoSpaceDN/>
+        <w:spacing w:beforeAutospacing="1" w:after="0" w:afterAutospacing="1" w:line="240" w:lineRule="auto"/>
+        <w:ind w:left="360"/>
+        <w:jc w:val="left"/>
+        <w:rPr>
+          <w:rFonts w:asciiTheme="minorEastAsia" w:hAnsiTheme="minorEastAsia" w:cs="Arial"/>
+          <w:spacing w:val="-5"/>
+          <w:kern w:val="0"/>
+          <w:szCs w:val="20"/>
+        </w:rPr>
+      </w:pPr>
+      <w:r>
+        <w:rPr>
+          <w:rFonts w:asciiTheme="minorEastAsia" w:hAnsiTheme="minorEastAsia" w:cs="Arial"/>
+          <w:spacing w:val="-5"/>
+          <w:kern w:val="0"/>
+          <w:szCs w:val="20"/>
+        </w:rPr>
+        <w:t>2. Tracked 상태</w:t>
+      </w:r>
+      <w:r>
+        <w:rPr>
+          <w:rFonts w:asciiTheme="minorEastAsia" w:hAnsiTheme="minorEastAsia" w:cs="Arial" w:hint="eastAsia"/>
+          <w:spacing w:val="-5"/>
+          <w:kern w:val="0"/>
+          <w:szCs w:val="20"/>
+        </w:rPr>
+        <w:t>:</w:t>
+      </w:r>
+      <w:r>
+        <w:rPr>
+          <w:rFonts w:asciiTheme="minorEastAsia" w:hAnsiTheme="minorEastAsia" w:cs="Arial"/>
+          <w:spacing w:val="-5"/>
+          <w:kern w:val="0"/>
+          <w:szCs w:val="20"/>
+        </w:rPr>
+        <w:t xml:space="preserve"> </w:t>
+      </w:r>
+      <w:r>
+        <w:rPr>
+          <w:rFonts w:asciiTheme="minorEastAsia" w:hAnsiTheme="minorEastAsia" w:cs="Arial"/>
+          <w:spacing w:val="-5"/>
+          <w:kern w:val="0"/>
+          <w:szCs w:val="20"/>
+        </w:rPr>
+        <w:t>파일이 Git에 의해 그 변동사항이 추적되고 있는 상태. 이 상태는 다시 그 특성에 따라 3가지 상태로 나</w:t>
+      </w:r>
+      <w:r>
+        <w:rPr>
+          <w:rFonts w:asciiTheme="minorEastAsia" w:hAnsiTheme="minorEastAsia" w:cs="Arial" w:hint="eastAsia"/>
+          <w:spacing w:val="-5"/>
+          <w:kern w:val="0"/>
+          <w:szCs w:val="20"/>
+        </w:rPr>
+        <w:t>뉨.</w:t>
+      </w:r>
+    </w:p>
+    <w:p>
+      <w:pPr>
+        <w:widowControl/>
+        <w:shd w:val="clear" w:color="auto" w:fill="FFFFFF"/>
+        <w:wordWrap/>
+        <w:autoSpaceDE/>
+        <w:autoSpaceDN/>
+        <w:spacing w:beforeAutospacing="1" w:after="0" w:afterAutospacing="1" w:line="240" w:lineRule="auto"/>
+        <w:ind w:leftChars="280" w:left="560"/>
+        <w:jc w:val="left"/>
+        <w:rPr>
+          <w:rFonts w:asciiTheme="minorEastAsia" w:hAnsiTheme="minorEastAsia" w:cs="Arial"/>
+          <w:spacing w:val="-5"/>
+          <w:kern w:val="0"/>
+          <w:szCs w:val="20"/>
+        </w:rPr>
+      </w:pPr>
+      <w:r>
+        <w:rPr>
+          <w:rFonts w:asciiTheme="minorEastAsia" w:hAnsiTheme="minorEastAsia" w:cs="Arial"/>
+          <w:spacing w:val="-5"/>
+          <w:kern w:val="0"/>
+          <w:szCs w:val="20"/>
+        </w:rPr>
+        <w:t>(1) Staged 상태</w:t>
+      </w:r>
+      <w:r>
+        <w:rPr>
+          <w:rFonts w:asciiTheme="minorEastAsia" w:hAnsiTheme="minorEastAsia" w:cs="Arial" w:hint="eastAsia"/>
+          <w:spacing w:val="-5"/>
+          <w:kern w:val="0"/>
+          <w:szCs w:val="20"/>
+        </w:rPr>
+        <w:t>:</w:t>
+      </w:r>
+      <w:r>
+        <w:rPr>
+          <w:rFonts w:asciiTheme="minorEastAsia" w:hAnsiTheme="minorEastAsia" w:cs="Arial"/>
+          <w:spacing w:val="-5"/>
+          <w:kern w:val="0"/>
+          <w:szCs w:val="20"/>
+        </w:rPr>
+        <w:t xml:space="preserve"> </w:t>
+      </w:r>
+      <w:r>
+        <w:rPr>
+          <w:rFonts w:asciiTheme="minorEastAsia" w:hAnsiTheme="minorEastAsia" w:cs="Arial"/>
+          <w:spacing w:val="-5"/>
+          <w:kern w:val="0"/>
+          <w:szCs w:val="20"/>
+        </w:rPr>
+        <w:t>파일의 내용이 수정되고나서, staging area에 올라와</w:t>
+      </w:r>
+      <w:r>
+        <w:rPr>
+          <w:rFonts w:asciiTheme="minorEastAsia" w:hAnsiTheme="minorEastAsia" w:cs="Arial" w:hint="eastAsia"/>
+          <w:spacing w:val="-5"/>
+          <w:kern w:val="0"/>
+          <w:szCs w:val="20"/>
+        </w:rPr>
+        <w:t xml:space="preserve"> </w:t>
+      </w:r>
+      <w:r>
+        <w:rPr>
+          <w:rFonts w:asciiTheme="minorEastAsia" w:hAnsiTheme="minorEastAsia" w:cs="Arial"/>
+          <w:spacing w:val="-5"/>
+          <w:kern w:val="0"/>
+          <w:szCs w:val="20"/>
+        </w:rPr>
+        <w:t>있는 상태</w:t>
+      </w:r>
+      <w:r>
+        <w:rPr>
+          <w:rFonts w:asciiTheme="minorEastAsia" w:hAnsiTheme="minorEastAsia" w:cs="Arial" w:hint="eastAsia"/>
+          <w:spacing w:val="-5"/>
+          <w:kern w:val="0"/>
+          <w:szCs w:val="20"/>
+        </w:rPr>
+        <w:t>.</w:t>
+      </w:r>
+      <w:r>
+        <w:rPr>
+          <w:rFonts w:asciiTheme="minorEastAsia" w:hAnsiTheme="minorEastAsia" w:cs="Arial"/>
+          <w:spacing w:val="-5"/>
+          <w:kern w:val="0"/>
+          <w:szCs w:val="20"/>
+        </w:rPr>
+        <w:t xml:space="preserve"> </w:t>
+      </w:r>
+      <w:r>
+        <w:rPr>
+          <w:rFonts w:asciiTheme="minorEastAsia" w:hAnsiTheme="minorEastAsia" w:cs="Arial"/>
+          <w:spacing w:val="-5"/>
+          <w:kern w:val="0"/>
+          <w:szCs w:val="20"/>
+        </w:rPr>
+        <w:t>새로 생성한 파일에 내용을 쓰고 git add를 해주거나</w:t>
+      </w:r>
+      <w:r>
+        <w:rPr>
+          <w:rFonts w:asciiTheme="minorEastAsia" w:hAnsiTheme="minorEastAsia" w:cs="Arial" w:hint="eastAsia"/>
+          <w:spacing w:val="-5"/>
+          <w:kern w:val="0"/>
+          <w:szCs w:val="20"/>
+        </w:rPr>
+        <w:t xml:space="preserve"> </w:t>
+      </w:r>
+      <w:r>
+        <w:rPr>
+          <w:rFonts w:asciiTheme="minorEastAsia" w:hAnsiTheme="minorEastAsia" w:cs="Arial"/>
+          <w:spacing w:val="-5"/>
+          <w:kern w:val="0"/>
+          <w:szCs w:val="20"/>
+        </w:rPr>
+        <w:t>한 번이라도 커밋에 포함됐었던 파일이라도 내용을 수정하고 git add를 해주면 이 상태.</w:t>
+      </w:r>
+    </w:p>
+    <w:p>
+      <w:pPr>
+        <w:widowControl/>
+        <w:shd w:val="clear" w:color="auto" w:fill="FFFFFF"/>
+        <w:wordWrap/>
+        <w:autoSpaceDE/>
+        <w:autoSpaceDN/>
+        <w:spacing w:beforeAutospacing="1" w:after="0" w:afterAutospacing="1" w:line="240" w:lineRule="auto"/>
+        <w:ind w:leftChars="280" w:left="560"/>
+        <w:jc w:val="left"/>
+        <w:rPr>
+          <w:rFonts w:asciiTheme="minorEastAsia" w:hAnsiTheme="minorEastAsia" w:cs="Arial"/>
+          <w:spacing w:val="-5"/>
+          <w:kern w:val="0"/>
+          <w:szCs w:val="20"/>
+        </w:rPr>
+      </w:pPr>
+      <w:r>
+        <w:rPr>
+          <w:rFonts w:asciiTheme="minorEastAsia" w:hAnsiTheme="minorEastAsia" w:cs="Arial"/>
+          <w:spacing w:val="-5"/>
+          <w:kern w:val="0"/>
+          <w:szCs w:val="20"/>
+        </w:rPr>
+        <w:t>(2) Unmodified 상태</w:t>
+      </w:r>
+      <w:r>
+        <w:rPr>
+          <w:rFonts w:asciiTheme="minorEastAsia" w:hAnsiTheme="minorEastAsia" w:cs="Arial" w:hint="eastAsia"/>
+          <w:spacing w:val="-5"/>
+          <w:kern w:val="0"/>
+          <w:szCs w:val="20"/>
+        </w:rPr>
+        <w:t>:</w:t>
+      </w:r>
+      <w:r>
+        <w:rPr>
+          <w:rFonts w:asciiTheme="minorEastAsia" w:hAnsiTheme="minorEastAsia" w:cs="Arial"/>
+          <w:spacing w:val="-5"/>
+          <w:kern w:val="0"/>
+          <w:szCs w:val="20"/>
+        </w:rPr>
+        <w:t xml:space="preserve"> </w:t>
+      </w:r>
+      <w:r>
+        <w:rPr>
+          <w:rFonts w:asciiTheme="minorEastAsia" w:hAnsiTheme="minorEastAsia" w:cs="Arial"/>
+          <w:spacing w:val="-5"/>
+          <w:kern w:val="0"/>
+          <w:szCs w:val="20"/>
+        </w:rPr>
+        <w:t>현재 파일의 내용이 최신 커밋의 모습과 비교했을 때 전혀 바뀐 게 없는 상태. 커밋을 하고 난 직후에는 working directory 안의 모든 파일들이 이 상태.</w:t>
+      </w:r>
+    </w:p>
+    <w:p>
+      <w:pPr>
+        <w:widowControl/>
+        <w:shd w:val="clear" w:color="auto" w:fill="FFFFFF"/>
+        <w:wordWrap/>
+        <w:autoSpaceDE/>
+        <w:autoSpaceDN/>
+        <w:spacing w:beforeAutospacing="1" w:after="0" w:afterAutospacing="1" w:line="240" w:lineRule="auto"/>
+        <w:ind w:leftChars="280" w:left="560"/>
+        <w:jc w:val="left"/>
+        <w:rPr>
+          <w:rFonts w:asciiTheme="minorEastAsia" w:hAnsiTheme="minorEastAsia" w:cs="Arial"/>
+          <w:spacing w:val="-5"/>
+          <w:kern w:val="0"/>
+          <w:szCs w:val="20"/>
+        </w:rPr>
+      </w:pPr>
+      <w:r>
+        <w:rPr>
+          <w:rFonts w:asciiTheme="minorEastAsia" w:hAnsiTheme="minorEastAsia" w:cs="Arial"/>
+          <w:spacing w:val="-5"/>
+          <w:kern w:val="0"/>
+          <w:szCs w:val="20"/>
+        </w:rPr>
+        <w:t>(3) Modified 상태</w:t>
+      </w:r>
+      <w:r>
+        <w:rPr>
+          <w:rFonts w:asciiTheme="minorEastAsia" w:hAnsiTheme="minorEastAsia" w:cs="Arial" w:hint="eastAsia"/>
+          <w:spacing w:val="-5"/>
+          <w:kern w:val="0"/>
+          <w:szCs w:val="20"/>
+        </w:rPr>
+        <w:t>:</w:t>
+      </w:r>
+      <w:r>
+        <w:rPr>
+          <w:rFonts w:asciiTheme="minorEastAsia" w:hAnsiTheme="minorEastAsia" w:cs="Arial"/>
+          <w:spacing w:val="-5"/>
+          <w:kern w:val="0"/>
+          <w:szCs w:val="20"/>
+        </w:rPr>
+        <w:t xml:space="preserve"> </w:t>
+      </w:r>
+      <w:r>
+        <w:rPr>
+          <w:rFonts w:asciiTheme="minorEastAsia" w:hAnsiTheme="minorEastAsia" w:cs="Arial"/>
+          <w:spacing w:val="-5"/>
+          <w:kern w:val="0"/>
+          <w:szCs w:val="20"/>
+        </w:rPr>
+        <w:t>최신 커밋의 모습과 비교했을 때 조금이라도 바뀐 내용이 있는 상태</w:t>
+      </w:r>
+      <w:r>
+        <w:rPr>
+          <w:rFonts w:asciiTheme="minorEastAsia" w:hAnsiTheme="minorEastAsia" w:cs="Arial" w:hint="eastAsia"/>
+          <w:spacing w:val="-5"/>
+          <w:kern w:val="0"/>
+          <w:szCs w:val="20"/>
+        </w:rPr>
+        <w:t>.</w:t>
+      </w:r>
+    </w:p>
+    <w:p>
+      <w:pPr>
+        <w:widowControl/>
+        <w:shd w:val="clear" w:color="auto" w:fill="FFFFFF"/>
+        <w:wordWrap/>
+        <w:autoSpaceDE/>
+        <w:autoSpaceDN/>
+        <w:spacing w:beforeAutospacing="1" w:after="0" w:afterAutospacing="1" w:line="240" w:lineRule="auto"/>
+        <w:ind w:leftChars="280" w:left="560"/>
+        <w:jc w:val="left"/>
+        <w:rPr>
+          <w:rFonts w:asciiTheme="minorEastAsia" w:hAnsiTheme="minorEastAsia" w:cs="Arial"/>
+          <w:spacing w:val="-5"/>
+          <w:kern w:val="0"/>
+          <w:szCs w:val="20"/>
+        </w:rPr>
+      </w:pPr>
+    </w:p>
+    <w:p>
+      <w:pPr>
+        <w:widowControl/>
+        <w:shd w:val="clear" w:color="auto" w:fill="FFFFFF"/>
+        <w:wordWrap/>
+        <w:autoSpaceDE/>
+        <w:autoSpaceDN/>
+        <w:spacing w:beforeAutospacing="1" w:after="0" w:afterAutospacing="1" w:line="240" w:lineRule="auto"/>
+        <w:ind w:leftChars="280" w:left="560"/>
+        <w:jc w:val="left"/>
+        <w:rPr>
+          <w:rFonts w:asciiTheme="minorEastAsia" w:hAnsiTheme="minorEastAsia" w:cs="Arial"/>
+          <w:spacing w:val="-5"/>
+          <w:kern w:val="0"/>
+          <w:szCs w:val="20"/>
+        </w:rPr>
+      </w:pPr>
+      <w:r>
+        <w:rPr>
+          <w:rFonts w:asciiTheme="minorEastAsia" w:hAnsiTheme="minorEastAsia" w:cs="Arial" w:hint="eastAsia"/>
+          <w:spacing w:val="-5"/>
+          <w:kern w:val="0"/>
+          <w:szCs w:val="20"/>
+        </w:rPr>
+        <w:t>정리하면,</w:t>
+      </w:r>
+    </w:p>
+    <w:p>
+      <w:pPr>
+        <w:widowControl/>
+        <w:numPr>
+          <w:ilvl w:val="0"/>
+          <w:numId w:val="13"/>
+        </w:numPr>
+        <w:wordWrap/>
+        <w:autoSpaceDE/>
+        <w:autoSpaceDN/>
+        <w:spacing w:after="0" w:line="240" w:lineRule="auto"/>
+        <w:jc w:val="left"/>
+        <w:rPr>
+          <w:rFonts w:asciiTheme="minorEastAsia" w:hAnsiTheme="minorEastAsia" w:cs="Arial"/>
+          <w:spacing w:val="-5"/>
+          <w:kern w:val="0"/>
+          <w:szCs w:val="20"/>
+        </w:rPr>
+      </w:pPr>
+      <w:r>
+        <w:rPr>
+          <w:rFonts w:asciiTheme="minorEastAsia" w:hAnsiTheme="minorEastAsia" w:cs="Arial"/>
+          <w:spacing w:val="-5"/>
+          <w:kern w:val="0"/>
+          <w:szCs w:val="20"/>
+        </w:rPr>
+        <w:t>Add the file: Untracked 상태의 파일을 처음으로 git add 해주면 Staged 상태가 됩니다.</w:t>
+      </w:r>
+    </w:p>
+    <w:p>
+      <w:pPr>
+        <w:widowControl/>
+        <w:numPr>
+          <w:ilvl w:val="0"/>
+          <w:numId w:val="13"/>
+        </w:numPr>
+        <w:wordWrap/>
+        <w:autoSpaceDE/>
+        <w:autoSpaceDN/>
+        <w:spacing w:before="100" w:beforeAutospacing="1" w:after="100" w:afterAutospacing="1" w:line="240" w:lineRule="auto"/>
+        <w:jc w:val="left"/>
+        <w:rPr>
+          <w:rFonts w:asciiTheme="minorEastAsia" w:hAnsiTheme="minorEastAsia" w:cs="Arial"/>
+          <w:spacing w:val="-5"/>
+          <w:kern w:val="0"/>
+          <w:szCs w:val="20"/>
+        </w:rPr>
+      </w:pPr>
+      <w:r>
+        <w:rPr>
+          <w:rFonts w:asciiTheme="minorEastAsia" w:hAnsiTheme="minorEastAsia" w:cs="Arial"/>
+          <w:spacing w:val="-5"/>
+          <w:kern w:val="0"/>
+          <w:szCs w:val="20"/>
+        </w:rPr>
+        <w:t>Edit the file: 최신 커밋과 비교했을 때 차이가 없는 Unmodified 상태의 파일의 내용을 수정하면 Modified 상태가 됩니다.</w:t>
+      </w:r>
+    </w:p>
+    <w:p>
+      <w:pPr>
+        <w:widowControl/>
+        <w:numPr>
+          <w:ilvl w:val="0"/>
+          <w:numId w:val="13"/>
+        </w:numPr>
+        <w:wordWrap/>
+        <w:autoSpaceDE/>
+        <w:autoSpaceDN/>
+        <w:spacing w:before="100" w:beforeAutospacing="1" w:after="100" w:afterAutospacing="1" w:line="240" w:lineRule="auto"/>
+        <w:jc w:val="left"/>
+        <w:rPr>
+          <w:rFonts w:asciiTheme="minorEastAsia" w:hAnsiTheme="minorEastAsia" w:cs="Arial"/>
+          <w:spacing w:val="-5"/>
+          <w:kern w:val="0"/>
+          <w:szCs w:val="20"/>
+        </w:rPr>
+      </w:pPr>
+      <w:r>
+        <w:rPr>
+          <w:rFonts w:asciiTheme="minorEastAsia" w:hAnsiTheme="minorEastAsia" w:cs="Arial"/>
+          <w:spacing w:val="-5"/>
+          <w:kern w:val="0"/>
+          <w:szCs w:val="20"/>
+        </w:rPr>
+        <w:t>Stage the file: Modified 상태의 파일을 git add 해주면 Staged 상태가 됩니다. </w:t>
+      </w:r>
+    </w:p>
+    <w:p>
+      <w:pPr>
+        <w:widowControl/>
+        <w:numPr>
+          <w:ilvl w:val="0"/>
+          <w:numId w:val="13"/>
+        </w:numPr>
+        <w:wordWrap/>
+        <w:autoSpaceDE/>
+        <w:autoSpaceDN/>
+        <w:spacing w:before="100" w:beforeAutospacing="1" w:after="100" w:afterAutospacing="1" w:line="240" w:lineRule="auto"/>
+        <w:jc w:val="left"/>
+        <w:rPr>
+          <w:rFonts w:asciiTheme="minorEastAsia" w:hAnsiTheme="minorEastAsia" w:cs="Arial"/>
+          <w:spacing w:val="-5"/>
+          <w:kern w:val="0"/>
+          <w:szCs w:val="20"/>
+        </w:rPr>
+      </w:pPr>
+      <w:r>
+        <w:rPr>
+          <w:rFonts w:asciiTheme="minorEastAsia" w:hAnsiTheme="minorEastAsia" w:cs="Arial"/>
+          <w:spacing w:val="-5"/>
+          <w:kern w:val="0"/>
+          <w:szCs w:val="20"/>
+        </w:rPr>
+        <w:t>Remove the file: 파일을 삭제하면 당연히 Git에서 더이상 인식하지 않겠죠?</w:t>
+      </w:r>
+    </w:p>
+    <w:p>
+      <w:pPr>
+        <w:widowControl/>
+        <w:numPr>
+          <w:ilvl w:val="0"/>
+          <w:numId w:val="13"/>
+        </w:numPr>
+        <w:wordWrap/>
+        <w:autoSpaceDE/>
+        <w:autoSpaceDN/>
+        <w:spacing w:before="100" w:beforeAutospacing="1" w:after="100" w:afterAutospacing="1" w:line="240" w:lineRule="auto"/>
+        <w:jc w:val="left"/>
+        <w:rPr>
+          <w:rFonts w:asciiTheme="minorEastAsia" w:hAnsiTheme="minorEastAsia" w:cs="Arial"/>
+          <w:spacing w:val="-5"/>
+          <w:kern w:val="0"/>
+          <w:szCs w:val="20"/>
+        </w:rPr>
+      </w:pPr>
+      <w:r>
+        <w:rPr>
+          <w:rFonts w:asciiTheme="minorEastAsia" w:hAnsiTheme="minorEastAsia" w:cs="Arial"/>
+          <w:spacing w:val="-5"/>
+          <w:kern w:val="0"/>
+          <w:szCs w:val="20"/>
+        </w:rPr>
+        <w:lastRenderedPageBreak/>
+        <w:t>Commit: 커밋을 하면 staging area에 있던 파일들이 커밋에 반영되고, 이제 모든 파일들은 최신 커밋과 차이가 없게 되니까 Unmodified 상태가 됩니다. </w:t>
+      </w:r>
+    </w:p>
+    <w:p>
+      <w:pPr>
+        <w:widowControl/>
+        <w:shd w:val="clear" w:color="auto" w:fill="FFFFFF"/>
+        <w:wordWrap/>
+        <w:autoSpaceDE/>
+        <w:autoSpaceDN/>
+        <w:spacing w:beforeAutospacing="1" w:after="0" w:afterAutospacing="1" w:line="240" w:lineRule="auto"/>
+        <w:ind w:leftChars="280" w:left="560"/>
+        <w:jc w:val="left"/>
+        <w:rPr>
+          <w:rFonts w:asciiTheme="minorEastAsia" w:hAnsiTheme="minorEastAsia" w:cs="Arial" w:hint="eastAsia"/>
+          <w:spacing w:val="-5"/>
+          <w:kern w:val="0"/>
+          <w:szCs w:val="20"/>
+        </w:rPr>
+      </w:pPr>
+    </w:p>
+    <w:p>
+      <w:pPr>
+        <w:widowControl/>
+        <w:wordWrap/>
+        <w:autoSpaceDE/>
+        <w:autoSpaceDN/>
+        <w:spacing w:before="100" w:beforeAutospacing="1" w:after="100" w:afterAutospacing="1" w:line="240" w:lineRule="auto"/>
+        <w:jc w:val="left"/>
+        <w:rPr>
+          <w:rFonts w:asciiTheme="minorEastAsia" w:hAnsiTheme="minorEastAsia" w:cs="Arial"/>
+          <w:spacing w:val="-5"/>
+          <w:kern w:val="0"/>
+          <w:szCs w:val="20"/>
+        </w:rPr>
+      </w:pPr>
+      <w:r>
+        <w:rPr>
+          <w:noProof/>
+        </w:rPr>
+        <w:drawing>
+          <wp:inline distT="0" distB="0" distL="0" distR="0" wp14:anchorId="3AE07FEE" wp14:editId="149762FB">
+            <wp:extent cx="5731510" cy="3505835"/>
+            <wp:effectExtent l="0" t="0" r="2540" b="0"/>
+            <wp:docPr id="3" name="그림 3"/>
+            <wp:cNvGraphicFramePr>
+              <a:graphicFrameLocks xmlns:a="http://schemas.openxmlformats.org/drawingml/2006/main" noChangeAspect="1"/>
+            </wp:cNvGraphicFramePr>
+            <a:graphic xmlns:a="http://schemas.openxmlformats.org/drawingml/2006/main">
+              <a:graphicData uri="http://schemas.openxmlformats.org/drawingml/2006/picture">
+                <pic:pic xmlns:pic="http://schemas.openxmlformats.org/drawingml/2006/picture">
+                  <pic:nvPicPr>
+                    <pic:cNvPr id="0" name="Picture 1"/>
+                    <pic:cNvPicPr>
+                      <a:picLocks noChangeAspect="1" noChangeArrowheads="1"/>
+                    </pic:cNvPicPr>
+                  </pic:nvPicPr>
+                  <pic:blipFill>
+                    <a:blip r:embed="rId7">
+                      <a:extLst>
+                        <a:ext uri="{28A0092B-C50C-407E-A947-70E740481C1C}">
+                          <a14:useLocalDpi xmlns:a14="http://schemas.microsoft.com/office/drawing/2010/main" val="0"/>
+                        </a:ext>
+                      </a:extLst>
+                    </a:blip>
+                    <a:srcRect/>
+                    <a:stretch>
+                      <a:fillRect/>
+                    </a:stretch>
+                  </pic:blipFill>
+                  <pic:spPr bwMode="auto">
+                    <a:xfrm>
+                      <a:off x="0" y="0"/>
+                      <a:ext cx="5731510" cy="3505835"/>
+                    </a:xfrm>
+                    <a:prstGeom prst="rect">
+                      <a:avLst/>
+                    </a:prstGeom>
+                    <a:noFill/>
+                    <a:ln>
+                      <a:noFill/>
+                    </a:ln>
+                  </pic:spPr>
+                </pic:pic>
+              </a:graphicData>
+            </a:graphic>
+          </wp:inline>
+        </w:drawing>
+      </w:r>
+    </w:p>
+    <w:p>
+      <w:pPr>
+        <w:widowControl/>
+        <w:wordWrap/>
+        <w:autoSpaceDE/>
+        <w:autoSpaceDN/>
+        <w:spacing w:before="100" w:beforeAutospacing="1" w:after="100" w:afterAutospacing="1" w:line="240" w:lineRule="auto"/>
+        <w:jc w:val="left"/>
+        <w:rPr>
+          <w:rFonts w:asciiTheme="minorEastAsia" w:hAnsiTheme="minorEastAsia" w:cs="Arial"/>
+          <w:spacing w:val="-5"/>
+          <w:kern w:val="0"/>
+          <w:szCs w:val="20"/>
+        </w:rPr>
+      </w:pPr>
+    </w:p>
+    <w:p>
+      <w:pPr>
+        <w:spacing w:line="240" w:lineRule="auto"/>
+        <w:rPr>
+          <w:rFonts w:asciiTheme="minorEastAsia" w:hAnsiTheme="minorEastAsia"/>
+          <w:szCs w:val="20"/>
+        </w:rPr>
+      </w:pPr>
+      <w:r>
+        <w:rPr>
+          <w:rFonts w:asciiTheme="minorEastAsia" w:hAnsiTheme="minorEastAsia"/>
+          <w:szCs w:val="20"/>
+        </w:rPr>
+        <w:t>&lt;</w:t>
+      </w:r>
+      <w:r>
+        <w:rPr>
+          <w:rFonts w:asciiTheme="minorEastAsia" w:hAnsiTheme="minorEastAsia" w:cs="Arial" w:hint="eastAsia"/>
+          <w:spacing w:val="-5"/>
+          <w:kern w:val="0"/>
+          <w:szCs w:val="20"/>
+        </w:rPr>
+        <w:t xml:space="preserve">특정 </w:t>
+      </w:r>
+      <w:r>
+        <w:rPr>
+          <w:rFonts w:asciiTheme="minorEastAsia" w:hAnsiTheme="minorEastAsia" w:cs="Arial"/>
+          <w:spacing w:val="-5"/>
+          <w:kern w:val="0"/>
+          <w:szCs w:val="20"/>
+        </w:rPr>
+        <w:t xml:space="preserve">Git </w:t>
+      </w:r>
+      <w:r>
+        <w:rPr>
+          <w:rFonts w:asciiTheme="minorEastAsia" w:hAnsiTheme="minorEastAsia" w:cs="Arial" w:hint="eastAsia"/>
+          <w:spacing w:val="-5"/>
+          <w:kern w:val="0"/>
+          <w:szCs w:val="20"/>
+        </w:rPr>
+        <w:t>커맨드 사용법 확인</w:t>
+      </w:r>
+      <w:r>
+        <w:rPr>
+          <w:rFonts w:asciiTheme="minorEastAsia" w:hAnsiTheme="minorEastAsia" w:hint="eastAsia"/>
+          <w:szCs w:val="20"/>
+        </w:rPr>
+        <w:t>&gt;</w:t>
+      </w:r>
+    </w:p>
+    <w:p>
+      <w:pPr>
+        <w:pStyle w:val="a4"/>
+        <w:widowControl/>
+        <w:numPr>
+          <w:ilvl w:val="0"/>
+          <w:numId w:val="1"/>
+        </w:numPr>
+        <w:wordWrap/>
+        <w:autoSpaceDE/>
+        <w:autoSpaceDN/>
+        <w:spacing w:before="100" w:beforeAutospacing="1" w:after="100" w:afterAutospacing="1" w:line="240" w:lineRule="auto"/>
+        <w:ind w:leftChars="0"/>
+        <w:jc w:val="left"/>
+        <w:rPr>
+          <w:rFonts w:asciiTheme="minorEastAsia" w:hAnsiTheme="minorEastAsia" w:cs="Arial"/>
+          <w:spacing w:val="-5"/>
+          <w:shd w:val="clear" w:color="auto" w:fill="FFFFFF"/>
+        </w:rPr>
+      </w:pPr>
+      <w:r>
+        <w:rPr>
+          <w:rStyle w:val="a5"/>
+          <w:rFonts w:asciiTheme="minorEastAsia" w:hAnsiTheme="minorEastAsia" w:cs="Arial"/>
+          <w:b w:val="0"/>
+          <w:bCs w:val="0"/>
+          <w:spacing w:val="-5"/>
+          <w:shd w:val="clear" w:color="auto" w:fill="FFFFFF"/>
+        </w:rPr>
+        <w:t>git help</w:t>
+      </w:r>
+      <w:r>
+        <w:rPr>
+          <w:rFonts w:asciiTheme="minorEastAsia" w:hAnsiTheme="minorEastAsia" w:cs="Arial"/>
+          <w:b/>
+          <w:bCs/>
+          <w:spacing w:val="-5"/>
+          <w:shd w:val="clear" w:color="auto" w:fill="FFFFFF"/>
+        </w:rPr>
+        <w:t> </w:t>
+      </w:r>
+      <w:r>
+        <w:rPr>
+          <w:rFonts w:asciiTheme="minorEastAsia" w:hAnsiTheme="minorEastAsia" w:cs="Arial"/>
+          <w:spacing w:val="-5"/>
+          <w:shd w:val="clear" w:color="auto" w:fill="FFFFFF"/>
+        </w:rPr>
+        <w:t>[알고 싶은 커맨드의 이름]</w:t>
+      </w:r>
+    </w:p>
+    <w:p>
+      <w:pPr>
+        <w:widowControl/>
+        <w:numPr>
+          <w:ilvl w:val="0"/>
+          <w:numId w:val="1"/>
+        </w:numPr>
+        <w:wordWrap/>
+        <w:autoSpaceDE/>
+        <w:autoSpaceDN/>
+        <w:spacing w:after="0" w:line="240" w:lineRule="auto"/>
+        <w:jc w:val="left"/>
+        <w:rPr>
+          <w:rFonts w:asciiTheme="minorEastAsia" w:hAnsiTheme="minorEastAsia" w:cs="Arial"/>
+          <w:spacing w:val="-5"/>
+          <w:kern w:val="0"/>
+          <w:szCs w:val="20"/>
+        </w:rPr>
+      </w:pPr>
+      <w:r>
+        <w:rPr>
+          <w:rStyle w:val="a5"/>
+          <w:rFonts w:asciiTheme="minorEastAsia" w:hAnsiTheme="minorEastAsia" w:cs="Arial"/>
+          <w:b w:val="0"/>
+          <w:bCs w:val="0"/>
+          <w:spacing w:val="-5"/>
+          <w:shd w:val="clear" w:color="auto" w:fill="FFFFFF"/>
+        </w:rPr>
+        <w:t>man git</w:t>
+      </w:r>
+      <w:r>
+        <w:rPr>
+          <w:rStyle w:val="a5"/>
+          <w:rFonts w:asciiTheme="minorEastAsia" w:hAnsiTheme="minorEastAsia" w:cs="Arial"/>
+          <w:spacing w:val="-5"/>
+          <w:shd w:val="clear" w:color="auto" w:fill="FFFFFF"/>
+        </w:rPr>
+        <w:t>-</w:t>
+      </w:r>
+      <w:r>
+        <w:rPr>
+          <w:rFonts w:asciiTheme="minorEastAsia" w:hAnsiTheme="minorEastAsia" w:cs="Arial"/>
+          <w:spacing w:val="-5"/>
+          <w:shd w:val="clear" w:color="auto" w:fill="FFFFFF"/>
+        </w:rPr>
+        <w:t>[알고 싶은 커맨드]</w:t>
+      </w:r>
+    </w:p>
+    <w:p>
+      <w:pPr>
+        <w:pStyle w:val="a4"/>
+        <w:widowControl/>
+        <w:numPr>
+          <w:ilvl w:val="0"/>
+          <w:numId w:val="1"/>
+        </w:numPr>
+        <w:wordWrap/>
+        <w:autoSpaceDE/>
+        <w:autoSpaceDN/>
+        <w:spacing w:before="100" w:beforeAutospacing="1" w:after="100" w:afterAutospacing="1" w:line="240" w:lineRule="auto"/>
+        <w:ind w:leftChars="0"/>
+        <w:jc w:val="left"/>
+        <w:rPr>
+          <w:rFonts w:asciiTheme="minorEastAsia" w:hAnsiTheme="minorEastAsia" w:cs="Arial"/>
+          <w:spacing w:val="-5"/>
+          <w:szCs w:val="20"/>
+          <w:shd w:val="clear" w:color="auto" w:fill="FFFFFF"/>
+        </w:rPr>
+      </w:pPr>
+      <w:r>
+        <w:rPr>
+          <w:rFonts w:asciiTheme="minorEastAsia" w:hAnsiTheme="minorEastAsia" w:cs="Arial"/>
+          <w:spacing w:val="-5"/>
+          <w:szCs w:val="20"/>
+          <w:shd w:val="clear" w:color="auto" w:fill="FFFFFF"/>
+        </w:rPr>
+        <w:t xml:space="preserve">이 공식 메뉴얼 화면에서 나가고 싶으면 영어 단어 quit(나가다)의 줄임말인 </w:t>
+      </w:r>
+      <w:r>
+        <w:rPr>
+          <w:rStyle w:val="a5"/>
+          <w:rFonts w:asciiTheme="minorEastAsia" w:hAnsiTheme="minorEastAsia" w:cs="Arial"/>
+          <w:spacing w:val="-5"/>
+          <w:szCs w:val="20"/>
+          <w:shd w:val="clear" w:color="auto" w:fill="FFFFFF"/>
+        </w:rPr>
+        <w:t>q</w:t>
+      </w:r>
+      <w:r>
+        <w:rPr>
+          <w:rFonts w:asciiTheme="minorEastAsia" w:hAnsiTheme="minorEastAsia" w:cs="Arial"/>
+          <w:spacing w:val="-5"/>
+          <w:szCs w:val="20"/>
+          <w:shd w:val="clear" w:color="auto" w:fill="FFFFFF"/>
+        </w:rPr>
+        <w:t>를 입력</w:t>
+      </w:r>
+    </w:p>
+    <w:p>
+      <w:pPr>
+        <w:widowControl/>
+        <w:wordWrap/>
+        <w:autoSpaceDE/>
+        <w:autoSpaceDN/>
+        <w:spacing w:before="100" w:beforeAutospacing="1" w:after="100" w:afterAutospacing="1" w:line="240" w:lineRule="auto"/>
+        <w:jc w:val="left"/>
+        <w:rPr>
+          <w:rFonts w:asciiTheme="minorEastAsia" w:hAnsiTheme="minorEastAsia" w:cs="Arial"/>
+          <w:spacing w:val="-5"/>
+          <w:kern w:val="0"/>
+          <w:szCs w:val="20"/>
+        </w:rPr>
+      </w:pPr>
+    </w:p>
+    <w:p>
+      <w:pPr>
+        <w:widowControl/>
+        <w:wordWrap/>
+        <w:autoSpaceDE/>
+        <w:autoSpaceDN/>
+        <w:spacing w:before="100" w:beforeAutospacing="1" w:after="100" w:afterAutospacing="1" w:line="240" w:lineRule="auto"/>
+        <w:jc w:val="left"/>
+        <w:rPr>
+          <w:rFonts w:asciiTheme="minorEastAsia" w:hAnsiTheme="minorEastAsia" w:cs="Arial"/>
+          <w:spacing w:val="-5"/>
+          <w:kern w:val="0"/>
+          <w:szCs w:val="20"/>
+        </w:rPr>
+      </w:pPr>
+      <w:r>
+        <w:rPr>
+          <w:rFonts w:asciiTheme="minorEastAsia" w:hAnsiTheme="minorEastAsia" w:cs="Arial" w:hint="eastAsia"/>
+          <w:spacing w:val="-5"/>
+          <w:kern w:val="0"/>
+          <w:szCs w:val="20"/>
+        </w:rPr>
+        <w:t>&lt;C</w:t>
+      </w:r>
+      <w:r>
+        <w:rPr>
+          <w:rFonts w:asciiTheme="minorEastAsia" w:hAnsiTheme="minorEastAsia" w:cs="Arial"/>
+          <w:spacing w:val="-5"/>
+          <w:kern w:val="0"/>
+          <w:szCs w:val="20"/>
+        </w:rPr>
+        <w:t xml:space="preserve">hapter 2. </w:t>
+      </w:r>
+      <w:r>
+        <w:rPr>
+          <w:rFonts w:asciiTheme="minorEastAsia" w:hAnsiTheme="minorEastAsia" w:cs="Arial" w:hint="eastAsia"/>
+          <w:spacing w:val="-5"/>
+          <w:kern w:val="0"/>
+          <w:szCs w:val="20"/>
+        </w:rPr>
+        <w:t>커맨드 정리노트</w:t>
+      </w:r>
+      <w:r>
+        <w:rPr>
+          <w:rFonts w:asciiTheme="minorEastAsia" w:hAnsiTheme="minorEastAsia" w:cs="Arial"/>
+          <w:spacing w:val="-5"/>
+          <w:kern w:val="0"/>
+          <w:szCs w:val="20"/>
+        </w:rPr>
+        <w:t>&gt;</w:t>
+      </w:r>
+    </w:p>
+    <w:p>
+      <w:pPr>
+        <w:widowControl/>
+        <w:numPr>
+          <w:ilvl w:val="0"/>
+          <w:numId w:val="15"/>
+        </w:numPr>
+        <w:wordWrap/>
+        <w:autoSpaceDE/>
+        <w:autoSpaceDN/>
+        <w:spacing w:after="0" w:line="240" w:lineRule="auto"/>
+        <w:jc w:val="left"/>
+        <w:rPr>
+          <w:rFonts w:asciiTheme="minorEastAsia" w:hAnsiTheme="minorEastAsia" w:cs="Arial"/>
+          <w:spacing w:val="-5"/>
+          <w:kern w:val="0"/>
+          <w:szCs w:val="20"/>
+        </w:rPr>
+      </w:pPr>
+      <w:r>
+        <w:rPr>
+          <w:rFonts w:asciiTheme="minorEastAsia" w:hAnsiTheme="minorEastAsia" w:cs="Arial"/>
+          <w:spacing w:val="-5"/>
+          <w:kern w:val="0"/>
+          <w:szCs w:val="20"/>
+        </w:rPr>
+        <w:t>git init: 현재 디렉토리를 Git이 관리하는 프로젝트 디렉토리(=working directory)로 설정하고 그 안에 레포지토리(.git 디렉토리) 생성</w:t>
+      </w:r>
+    </w:p>
+    <w:p>
+      <w:pPr>
+        <w:widowControl/>
+        <w:numPr>
+          <w:ilvl w:val="0"/>
+          <w:numId w:val="16"/>
+        </w:numPr>
+        <w:wordWrap/>
+        <w:autoSpaceDE/>
+        <w:autoSpaceDN/>
+        <w:spacing w:after="0" w:line="240" w:lineRule="auto"/>
+        <w:jc w:val="left"/>
+        <w:rPr>
+          <w:rFonts w:asciiTheme="minorEastAsia" w:hAnsiTheme="minorEastAsia" w:cs="Arial"/>
+          <w:spacing w:val="-5"/>
+          <w:kern w:val="0"/>
+          <w:szCs w:val="20"/>
+        </w:rPr>
+      </w:pPr>
+      <w:r>
+        <w:rPr>
+          <w:rFonts w:asciiTheme="minorEastAsia" w:hAnsiTheme="minorEastAsia" w:cs="Arial"/>
+          <w:spacing w:val="-5"/>
+          <w:kern w:val="0"/>
+          <w:szCs w:val="20"/>
+        </w:rPr>
+        <w:t>git config user.name 'codeit': 현재 사용자의 아이디를 'codeit'으로 설정(커밋할 때 필요한 정보)</w:t>
+      </w:r>
+    </w:p>
+    <w:p>
+      <w:pPr>
+        <w:widowControl/>
+        <w:numPr>
+          <w:ilvl w:val="0"/>
+          <w:numId w:val="17"/>
+        </w:numPr>
+        <w:wordWrap/>
+        <w:autoSpaceDE/>
+        <w:autoSpaceDN/>
+        <w:spacing w:after="0" w:line="240" w:lineRule="auto"/>
+        <w:jc w:val="left"/>
+        <w:rPr>
+          <w:rFonts w:asciiTheme="minorEastAsia" w:hAnsiTheme="minorEastAsia" w:cs="Arial"/>
+          <w:spacing w:val="-5"/>
+          <w:kern w:val="0"/>
+          <w:szCs w:val="20"/>
+        </w:rPr>
+      </w:pPr>
+      <w:r>
+        <w:rPr>
+          <w:rFonts w:asciiTheme="minorEastAsia" w:hAnsiTheme="minorEastAsia" w:cs="Arial"/>
+          <w:spacing w:val="-5"/>
+          <w:kern w:val="0"/>
+          <w:szCs w:val="20"/>
+        </w:rPr>
+        <w:t>git config user.email 'teacher@codeit.kr': 현재 사용자의 이메일 주소를 'teacher@codeit.kr'로 설정(커밋할 때 필요한 정보)</w:t>
+      </w:r>
+    </w:p>
+    <w:p>
+      <w:pPr>
+        <w:widowControl/>
+        <w:numPr>
+          <w:ilvl w:val="0"/>
+          <w:numId w:val="18"/>
+        </w:numPr>
+        <w:wordWrap/>
+        <w:autoSpaceDE/>
+        <w:autoSpaceDN/>
+        <w:spacing w:after="0" w:line="240" w:lineRule="auto"/>
+        <w:jc w:val="left"/>
+        <w:rPr>
+          <w:rFonts w:asciiTheme="minorEastAsia" w:hAnsiTheme="minorEastAsia" w:cs="Arial"/>
+          <w:spacing w:val="-5"/>
+          <w:kern w:val="0"/>
+          <w:szCs w:val="20"/>
+        </w:rPr>
+      </w:pPr>
+      <w:r>
+        <w:rPr>
+          <w:rFonts w:asciiTheme="minorEastAsia" w:hAnsiTheme="minorEastAsia" w:cs="Arial"/>
+          <w:spacing w:val="-5"/>
+          <w:kern w:val="0"/>
+          <w:szCs w:val="20"/>
+        </w:rPr>
+        <w:t>git add [파일 이름]: 수정사항이 있는 특정 파일을 staging area에 올리기</w:t>
+      </w:r>
+    </w:p>
+    <w:p>
+      <w:pPr>
+        <w:widowControl/>
+        <w:numPr>
+          <w:ilvl w:val="0"/>
+          <w:numId w:val="19"/>
+        </w:numPr>
+        <w:wordWrap/>
+        <w:autoSpaceDE/>
+        <w:autoSpaceDN/>
+        <w:spacing w:after="0" w:line="240" w:lineRule="auto"/>
+        <w:jc w:val="left"/>
+        <w:rPr>
+          <w:rFonts w:asciiTheme="minorEastAsia" w:hAnsiTheme="minorEastAsia" w:cs="Arial"/>
+          <w:spacing w:val="-5"/>
+          <w:kern w:val="0"/>
+          <w:szCs w:val="20"/>
+        </w:rPr>
+      </w:pPr>
+      <w:r>
+        <w:rPr>
+          <w:rFonts w:asciiTheme="minorEastAsia" w:hAnsiTheme="minorEastAsia" w:cs="Arial"/>
+          <w:spacing w:val="-5"/>
+          <w:kern w:val="0"/>
+          <w:szCs w:val="20"/>
+        </w:rPr>
+        <w:lastRenderedPageBreak/>
+        <w:t>git add [</w:t>
+      </w:r>
+      <w:proofErr w:type="spellStart"/>
+      <w:r>
+        <w:rPr>
+          <w:rFonts w:asciiTheme="minorEastAsia" w:hAnsiTheme="minorEastAsia" w:cs="Arial"/>
+          <w:spacing w:val="-5"/>
+          <w:kern w:val="0"/>
+          <w:szCs w:val="20"/>
+        </w:rPr>
+        <w:t>디렉토리명</w:t>
+      </w:r>
+      <w:proofErr w:type="spellEnd"/>
+      <w:r>
+        <w:rPr>
+          <w:rFonts w:asciiTheme="minorEastAsia" w:hAnsiTheme="minorEastAsia" w:cs="Arial"/>
+          <w:spacing w:val="-5"/>
+          <w:kern w:val="0"/>
+          <w:szCs w:val="20"/>
+        </w:rPr>
+        <w:t>]: 해당 디렉토리 내에서 수정사항이 있는 모든 파일들을 staging area에 올리기 </w:t>
+      </w:r>
+    </w:p>
+    <w:p>
+      <w:pPr>
+        <w:widowControl/>
+        <w:numPr>
+          <w:ilvl w:val="0"/>
+          <w:numId w:val="20"/>
+        </w:numPr>
+        <w:wordWrap/>
+        <w:autoSpaceDE/>
+        <w:autoSpaceDN/>
+        <w:spacing w:after="0" w:line="240" w:lineRule="auto"/>
+        <w:jc w:val="left"/>
+        <w:rPr>
+          <w:rFonts w:asciiTheme="minorEastAsia" w:hAnsiTheme="minorEastAsia" w:cs="Arial"/>
+          <w:spacing w:val="-5"/>
+          <w:kern w:val="0"/>
+          <w:szCs w:val="20"/>
+        </w:rPr>
+      </w:pPr>
+      <w:r>
+        <w:rPr>
+          <w:rFonts w:asciiTheme="minorEastAsia" w:hAnsiTheme="minorEastAsia" w:cs="Arial"/>
+          <w:spacing w:val="-5"/>
+          <w:kern w:val="0"/>
+          <w:szCs w:val="20"/>
+        </w:rPr>
+        <w:t xml:space="preserve">git </w:t>
+      </w:r>
+      <w:proofErr w:type="gramStart"/>
+      <w:r>
+        <w:rPr>
+          <w:rFonts w:asciiTheme="minorEastAsia" w:hAnsiTheme="minorEastAsia" w:cs="Arial"/>
+          <w:spacing w:val="-5"/>
+          <w:kern w:val="0"/>
+          <w:szCs w:val="20"/>
+        </w:rPr>
+        <w:t>add</w:t>
+      </w:r>
+      <w:proofErr w:type="gramEnd"/>
+      <w:r>
+        <w:rPr>
+          <w:rFonts w:asciiTheme="minorEastAsia" w:hAnsiTheme="minorEastAsia" w:cs="Arial"/>
+          <w:spacing w:val="-5"/>
+          <w:kern w:val="0"/>
+          <w:szCs w:val="20"/>
+        </w:rPr>
+        <w:t xml:space="preserve"> . : working directory 내의 수정사항이 있는 모든 파일들을 staging area에 올리기</w:t>
+      </w:r>
+    </w:p>
+    <w:p>
+      <w:pPr>
+        <w:widowControl/>
+        <w:numPr>
+          <w:ilvl w:val="0"/>
+          <w:numId w:val="21"/>
+        </w:numPr>
+        <w:wordWrap/>
+        <w:autoSpaceDE/>
+        <w:autoSpaceDN/>
+        <w:spacing w:after="0" w:line="240" w:lineRule="auto"/>
+        <w:jc w:val="left"/>
+        <w:rPr>
+          <w:rFonts w:asciiTheme="minorEastAsia" w:hAnsiTheme="minorEastAsia" w:cs="Arial"/>
+          <w:spacing w:val="-5"/>
+          <w:kern w:val="0"/>
+          <w:szCs w:val="20"/>
+        </w:rPr>
+      </w:pPr>
+      <w:r>
+        <w:rPr>
+          <w:rFonts w:asciiTheme="minorEastAsia" w:hAnsiTheme="minorEastAsia" w:cs="Arial"/>
+          <w:spacing w:val="-5"/>
+          <w:kern w:val="0"/>
+          <w:szCs w:val="20"/>
+        </w:rPr>
+        <w:t>git reset [파일 이름]: staging area에 올렸던 파일 다시 내리기</w:t>
+      </w:r>
+    </w:p>
+    <w:p>
+      <w:pPr>
+        <w:widowControl/>
+        <w:numPr>
+          <w:ilvl w:val="0"/>
+          <w:numId w:val="22"/>
+        </w:numPr>
+        <w:wordWrap/>
+        <w:autoSpaceDE/>
+        <w:autoSpaceDN/>
+        <w:spacing w:after="0" w:line="240" w:lineRule="auto"/>
+        <w:jc w:val="left"/>
+        <w:rPr>
+          <w:rFonts w:asciiTheme="minorEastAsia" w:hAnsiTheme="minorEastAsia" w:cs="Arial"/>
+          <w:spacing w:val="-5"/>
+          <w:kern w:val="0"/>
+          <w:szCs w:val="20"/>
+        </w:rPr>
+      </w:pPr>
+      <w:r>
+        <w:rPr>
+          <w:rFonts w:asciiTheme="minorEastAsia" w:hAnsiTheme="minorEastAsia" w:cs="Arial"/>
+          <w:spacing w:val="-5"/>
+          <w:kern w:val="0"/>
+          <w:szCs w:val="20"/>
+        </w:rPr>
+        <w:t>git status: Git이 현재 인식하고 있는 프로젝트 관련 내용들 출력(문제 상황이 발생했을 때 현재 상태를 파악하기 위해 활용하면 좋음) </w:t>
+      </w:r>
+    </w:p>
+    <w:p>
+      <w:pPr>
+        <w:widowControl/>
+        <w:numPr>
+          <w:ilvl w:val="0"/>
+          <w:numId w:val="23"/>
+        </w:numPr>
+        <w:wordWrap/>
+        <w:autoSpaceDE/>
+        <w:autoSpaceDN/>
+        <w:spacing w:after="0" w:line="240" w:lineRule="auto"/>
+        <w:jc w:val="left"/>
+        <w:rPr>
+          <w:rFonts w:asciiTheme="minorEastAsia" w:hAnsiTheme="minorEastAsia" w:cs="Arial"/>
+          <w:spacing w:val="-5"/>
+          <w:kern w:val="0"/>
+          <w:szCs w:val="20"/>
+        </w:rPr>
+      </w:pPr>
+      <w:r>
+        <w:rPr>
+          <w:rFonts w:asciiTheme="minorEastAsia" w:hAnsiTheme="minorEastAsia" w:cs="Arial"/>
+          <w:spacing w:val="-5"/>
+          <w:kern w:val="0"/>
+          <w:szCs w:val="20"/>
+        </w:rPr>
+        <w:t>git commit -m "커밋 메시지": 현재 staging area에 있는 것들 커밋으로 남기기</w:t>
+      </w:r>
+    </w:p>
+    <w:p>
+      <w:pPr>
+        <w:widowControl/>
+        <w:numPr>
+          <w:ilvl w:val="0"/>
+          <w:numId w:val="24"/>
+        </w:numPr>
+        <w:wordWrap/>
+        <w:autoSpaceDE/>
+        <w:autoSpaceDN/>
+        <w:spacing w:after="0" w:line="240" w:lineRule="auto"/>
+        <w:jc w:val="left"/>
+        <w:rPr>
+          <w:rFonts w:asciiTheme="minorEastAsia" w:hAnsiTheme="minorEastAsia" w:cs="Arial"/>
+          <w:spacing w:val="-5"/>
+          <w:kern w:val="0"/>
+          <w:szCs w:val="20"/>
+        </w:rPr>
+      </w:pPr>
+      <w:r>
+        <w:rPr>
+          <w:rFonts w:asciiTheme="minorEastAsia" w:hAnsiTheme="minorEastAsia" w:cs="Arial"/>
+          <w:spacing w:val="-5"/>
+          <w:kern w:val="0"/>
+          <w:szCs w:val="20"/>
+        </w:rPr>
+        <w:t>git help [커맨드 이름]: 사용법이 궁금한 Git 커맨드의 공식 메뉴얼 내용 출력</w:t>
+      </w:r>
+    </w:p>
+    <w:p>
+      <w:pPr>
+        <w:widowControl/>
+        <w:wordWrap/>
+        <w:autoSpaceDE/>
+        <w:autoSpaceDN/>
+        <w:spacing w:before="100" w:beforeAutospacing="1" w:after="100" w:afterAutospacing="1" w:line="240" w:lineRule="auto"/>
+        <w:jc w:val="left"/>
+        <w:rPr>
+          <w:rFonts w:asciiTheme="minorEastAsia" w:hAnsiTheme="minorEastAsia" w:cs="Arial" w:hint="eastAsia"/>
+          <w:spacing w:val="-5"/>
+          <w:kern w:val="0"/>
+          <w:szCs w:val="20"/>
+        </w:rPr>
+      </w:pPr>
     </w:p>
     <w:sectPr>
       <w:pgSz w:w="11906" w:h="16838"/>
@@ -1600,6 +3097,155 @@
 <file path=word/numbering.xml><?xml version="1.0" encoding="utf-8"?>
 <w:numbering xmlns:wpc="http://schemas.microsoft.com/office/word/2010/wordprocessingCanvas" xmlns:cx="http://schemas.microsoft.com/office/drawing/2014/chartex" xmlns:cx1="http://schemas.microsoft.com/office/drawing/2015/9/8/chartex" xmlns:cx2="http://schemas.microsoft.com/office/drawing/2015/10/21/chartex" xmlns:cx3="http://schemas.microsoft.com/office/drawing/2016/5/9/chartex" xmlns:cx4="http://schemas.microsoft.com/office/drawing/2016/5/10/chartex" xmlns:cx5="http://schemas.microsoft.com/office/drawing/2016/5/11/chartex" xmlns:cx6="http://schemas.microsoft.com/office/drawing/2016/5/12/chartex" xmlns:cx7="http://schemas.microsoft.com/office/drawing/2016/5/13/chartex" xmlns:cx8="http://schemas.microsoft.com/office/drawing/2016/5/14/chartex" xmlns:mc="http://schemas.openxmlformats.org/markup-compatibility/2006" xmlns:aink="http://schemas.microsoft.com/office/drawing/2016/ink" xmlns:am3d="http://schemas.microsoft.com/office/drawing/2017/model3d" xmlns:o="urn:schemas-microsoft-com:office:office" xmlns:oel="http://schemas.microsoft.com/office/2019/extlst" xmlns:r="http://schemas.openxmlformats.org/officeDocument/2006/relationships" xmlns:m="http://schemas.openxmlformats.org/officeDocument/2006/math" xmlns:v="urn:schemas-microsoft-com:vml" xmlns:wp14="http://schemas.microsoft.com/office/word/2010/wordprocessingDrawing" xmlns:wp="http://schemas.openxmlformats.org/drawingml/2006/wordprocessingDrawing" xmlns:w10="urn:schemas-microsoft-com:office:word" xmlns:w="http://schemas.openxmlformats.org/wordprocessingml/2006/main" xmlns:w14="http://schemas.microsoft.com/office/word/2010/wordml" xmlns:w15="http://schemas.microsoft.com/office/word/2012/wordml" xmlns:w16cex="http://schemas.microsoft.com/office/word/2018/wordml/cex" xmlns:w16cid="http://schemas.microsoft.com/office/word/2016/wordml/cid" xmlns:w16="http://schemas.microsoft.com/office/word/2018/wordml" xmlns:w16sdtdh="http://schemas.microsoft.com/office/word/2020/wordml/sdtdatahash" xmlns:w16se="http://schemas.microsoft.com/office/word/2015/wordml/symex" xmlns:wpg="http://schemas.microsoft.com/office/word/2010/wordprocessingGroup" xmlns:wpi="http://schemas.microsoft.com/office/word/2010/wordprocessingInk" xmlns:wne="http://schemas.microsoft.com/office/word/2006/wordml" xmlns:wps="http://schemas.microsoft.com/office/word/2010/wordprocessingShape" mc:Ignorable="w14 w15 w16se w16cid w16 w16cex w16sdtdh wp14">
   <w:abstractNum w:abstractNumId="0" w15:restartNumberingAfterBreak="0">
+    <w:nsid w:val="0A6322C1"/>
+    <w:multiLevelType w:val="multilevel"/>
+    <w:tmpl w:val="1758E0EC"/>
+    <w:lvl w:ilvl="0">
+      <w:start w:val="1"/>
+      <w:numFmt w:val="bullet"/>
+      <w:lvlText w:val=""/>
+      <w:lvlJc w:val="left"/>
+      <w:pPr>
+        <w:tabs>
+          <w:tab w:val="num" w:pos="720"/>
+        </w:tabs>
+        <w:ind w:left="720" w:hanging="360"/>
+      </w:pPr>
+      <w:rPr>
+        <w:rFonts w:ascii="Symbol" w:hAnsi="Symbol" w:hint="default"/>
+        <w:sz w:val="20"/>
+      </w:rPr>
+    </w:lvl>
+    <w:lvl w:ilvl="1" w:tentative="1">
+      <w:start w:val="1"/>
+      <w:numFmt w:val="bullet"/>
+      <w:lvlText w:val="o"/>
+      <w:lvlJc w:val="left"/>
+      <w:pPr>
+        <w:tabs>
+          <w:tab w:val="num" w:pos="1440"/>
+        </w:tabs>
+        <w:ind w:left="1440" w:hanging="360"/>
+      </w:pPr>
+      <w:rPr>
+        <w:rFonts w:ascii="Courier New" w:hAnsi="Courier New" w:hint="default"/>
+        <w:sz w:val="20"/>
+      </w:rPr>
+    </w:lvl>
+    <w:lvl w:ilvl="2" w:tentative="1">
+      <w:start w:val="1"/>
+      <w:numFmt w:val="bullet"/>
+      <w:lvlText w:val=""/>
+      <w:lvlJc w:val="left"/>
+      <w:pPr>
+        <w:tabs>
+          <w:tab w:val="num" w:pos="2160"/>
+        </w:tabs>
+        <w:ind w:left="2160" w:hanging="360"/>
+      </w:pPr>
+      <w:rPr>
+        <w:rFonts w:ascii="Wingdings" w:hAnsi="Wingdings" w:hint="default"/>
+        <w:sz w:val="20"/>
+      </w:rPr>
+    </w:lvl>
+    <w:lvl w:ilvl="3" w:tentative="1">
+      <w:start w:val="1"/>
+      <w:numFmt w:val="bullet"/>
+      <w:lvlText w:val=""/>
+      <w:lvlJc w:val="left"/>
+      <w:pPr>
+        <w:tabs>
+          <w:tab w:val="num" w:pos="2880"/>
+        </w:tabs>
+        <w:ind w:left="2880" w:hanging="360"/>
+      </w:pPr>
+      <w:rPr>
+        <w:rFonts w:ascii="Wingdings" w:hAnsi="Wingdings" w:hint="default"/>
+        <w:sz w:val="20"/>
+      </w:rPr>
+    </w:lvl>
+    <w:lvl w:ilvl="4" w:tentative="1">
+      <w:start w:val="1"/>
+      <w:numFmt w:val="bullet"/>
+      <w:lvlText w:val=""/>
+      <w:lvlJc w:val="left"/>
+      <w:pPr>
+        <w:tabs>
+          <w:tab w:val="num" w:pos="3600"/>
+        </w:tabs>
+        <w:ind w:left="3600" w:hanging="360"/>
+      </w:pPr>
+      <w:rPr>
+        <w:rFonts w:ascii="Wingdings" w:hAnsi="Wingdings" w:hint="default"/>
+        <w:sz w:val="20"/>
+      </w:rPr>
+    </w:lvl>
+    <w:lvl w:ilvl="5" w:tentative="1">
+      <w:start w:val="1"/>
+      <w:numFmt w:val="bullet"/>
+      <w:lvlText w:val=""/>
+      <w:lvlJc w:val="left"/>
+      <w:pPr>
+        <w:tabs>
+          <w:tab w:val="num" w:pos="4320"/>
+        </w:tabs>
+        <w:ind w:left="4320" w:hanging="360"/>
+      </w:pPr>
+      <w:rPr>
+        <w:rFonts w:ascii="Wingdings" w:hAnsi="Wingdings" w:hint="default"/>
+        <w:sz w:val="20"/>
+      </w:rPr>
+    </w:lvl>
+    <w:lvl w:ilvl="6" w:tentative="1">
+      <w:start w:val="1"/>
+      <w:numFmt w:val="bullet"/>
+      <w:lvlText w:val=""/>
+      <w:lvlJc w:val="left"/>
+      <w:pPr>
+        <w:tabs>
+          <w:tab w:val="num" w:pos="5040"/>
+        </w:tabs>
+        <w:ind w:left="5040" w:hanging="360"/>
+      </w:pPr>
+      <w:rPr>
+        <w:rFonts w:ascii="Wingdings" w:hAnsi="Wingdings" w:hint="default"/>
+        <w:sz w:val="20"/>
+      </w:rPr>
+    </w:lvl>
+    <w:lvl w:ilvl="7" w:tentative="1">
+      <w:start w:val="1"/>
+      <w:numFmt w:val="bullet"/>
+      <w:lvlText w:val=""/>
+      <w:lvlJc w:val="left"/>
+      <w:pPr>
+        <w:tabs>
+          <w:tab w:val="num" w:pos="5760"/>
+        </w:tabs>
+        <w:ind w:left="5760" w:hanging="360"/>
+      </w:pPr>
+      <w:rPr>
+        <w:rFonts w:ascii="Wingdings" w:hAnsi="Wingdings" w:hint="default"/>
+        <w:sz w:val="20"/>
+      </w:rPr>
+    </w:lvl>
+    <w:lvl w:ilvl="8" w:tentative="1">
+      <w:start w:val="1"/>
+      <w:numFmt w:val="bullet"/>
+      <w:lvlText w:val=""/>
+      <w:lvlJc w:val="left"/>
+      <w:pPr>
+        <w:tabs>
+          <w:tab w:val="num" w:pos="6480"/>
+        </w:tabs>
+        <w:ind w:left="6480" w:hanging="360"/>
+      </w:pPr>
+      <w:rPr>
+        <w:rFonts w:ascii="Wingdings" w:hAnsi="Wingdings" w:hint="default"/>
+        <w:sz w:val="20"/>
+      </w:rPr>
+    </w:lvl>
+  </w:abstractNum>
+  <w:abstractNum w:abstractNumId="1" w15:restartNumberingAfterBreak="0">
     <w:nsid w:val="0B696BF1"/>
     <w:multiLevelType w:val="multilevel"/>
     <w:tmpl w:val="A6C6A96E"/>
@@ -1739,7 +3385,7 @@
       </w:rPr>
     </w:lvl>
   </w:abstractNum>
-  <w:abstractNum w:abstractNumId="1" w15:restartNumberingAfterBreak="0">
+  <w:abstractNum w:abstractNumId="2" w15:restartNumberingAfterBreak="0">
     <w:nsid w:val="114E1304"/>
     <w:multiLevelType w:val="multilevel"/>
     <w:tmpl w:val="AB8CA03A"/>
@@ -1852,7 +3498,901 @@
       </w:pPr>
     </w:lvl>
   </w:abstractNum>
-  <w:abstractNum w:abstractNumId="2" w15:restartNumberingAfterBreak="0">
+  <w:abstractNum w:abstractNumId="3" w15:restartNumberingAfterBreak="0">
+    <w:nsid w:val="15FF1127"/>
+    <w:multiLevelType w:val="multilevel"/>
+    <w:tmpl w:val="7264BF12"/>
+    <w:lvl w:ilvl="0">
+      <w:start w:val="1"/>
+      <w:numFmt w:val="bullet"/>
+      <w:lvlText w:val=""/>
+      <w:lvlJc w:val="left"/>
+      <w:pPr>
+        <w:tabs>
+          <w:tab w:val="num" w:pos="720"/>
+        </w:tabs>
+        <w:ind w:left="720" w:hanging="360"/>
+      </w:pPr>
+      <w:rPr>
+        <w:rFonts w:ascii="Symbol" w:hAnsi="Symbol" w:hint="default"/>
+        <w:sz w:val="20"/>
+      </w:rPr>
+    </w:lvl>
+    <w:lvl w:ilvl="1" w:tentative="1">
+      <w:start w:val="1"/>
+      <w:numFmt w:val="bullet"/>
+      <w:lvlText w:val="o"/>
+      <w:lvlJc w:val="left"/>
+      <w:pPr>
+        <w:tabs>
+          <w:tab w:val="num" w:pos="1440"/>
+        </w:tabs>
+        <w:ind w:left="1440" w:hanging="360"/>
+      </w:pPr>
+      <w:rPr>
+        <w:rFonts w:ascii="Courier New" w:hAnsi="Courier New" w:hint="default"/>
+        <w:sz w:val="20"/>
+      </w:rPr>
+    </w:lvl>
+    <w:lvl w:ilvl="2" w:tentative="1">
+      <w:start w:val="1"/>
+      <w:numFmt w:val="bullet"/>
+      <w:lvlText w:val=""/>
+      <w:lvlJc w:val="left"/>
+      <w:pPr>
+        <w:tabs>
+          <w:tab w:val="num" w:pos="2160"/>
+        </w:tabs>
+        <w:ind w:left="2160" w:hanging="360"/>
+      </w:pPr>
+      <w:rPr>
+        <w:rFonts w:ascii="Wingdings" w:hAnsi="Wingdings" w:hint="default"/>
+        <w:sz w:val="20"/>
+      </w:rPr>
+    </w:lvl>
+    <w:lvl w:ilvl="3" w:tentative="1">
+      <w:start w:val="1"/>
+      <w:numFmt w:val="bullet"/>
+      <w:lvlText w:val=""/>
+      <w:lvlJc w:val="left"/>
+      <w:pPr>
+        <w:tabs>
+          <w:tab w:val="num" w:pos="2880"/>
+        </w:tabs>
+        <w:ind w:left="2880" w:hanging="360"/>
+      </w:pPr>
+      <w:rPr>
+        <w:rFonts w:ascii="Wingdings" w:hAnsi="Wingdings" w:hint="default"/>
+        <w:sz w:val="20"/>
+      </w:rPr>
+    </w:lvl>
+    <w:lvl w:ilvl="4" w:tentative="1">
+      <w:start w:val="1"/>
+      <w:numFmt w:val="bullet"/>
+      <w:lvlText w:val=""/>
+      <w:lvlJc w:val="left"/>
+      <w:pPr>
+        <w:tabs>
+          <w:tab w:val="num" w:pos="3600"/>
+        </w:tabs>
+        <w:ind w:left="3600" w:hanging="360"/>
+      </w:pPr>
+      <w:rPr>
+        <w:rFonts w:ascii="Wingdings" w:hAnsi="Wingdings" w:hint="default"/>
+        <w:sz w:val="20"/>
+      </w:rPr>
+    </w:lvl>
+    <w:lvl w:ilvl="5" w:tentative="1">
+      <w:start w:val="1"/>
+      <w:numFmt w:val="bullet"/>
+      <w:lvlText w:val=""/>
+      <w:lvlJc w:val="left"/>
+      <w:pPr>
+        <w:tabs>
+          <w:tab w:val="num" w:pos="4320"/>
+        </w:tabs>
+        <w:ind w:left="4320" w:hanging="360"/>
+      </w:pPr>
+      <w:rPr>
+        <w:rFonts w:ascii="Wingdings" w:hAnsi="Wingdings" w:hint="default"/>
+        <w:sz w:val="20"/>
+      </w:rPr>
+    </w:lvl>
+    <w:lvl w:ilvl="6" w:tentative="1">
+      <w:start w:val="1"/>
+      <w:numFmt w:val="bullet"/>
+      <w:lvlText w:val=""/>
+      <w:lvlJc w:val="left"/>
+      <w:pPr>
+        <w:tabs>
+          <w:tab w:val="num" w:pos="5040"/>
+        </w:tabs>
+        <w:ind w:left="5040" w:hanging="360"/>
+      </w:pPr>
+      <w:rPr>
+        <w:rFonts w:ascii="Wingdings" w:hAnsi="Wingdings" w:hint="default"/>
+        <w:sz w:val="20"/>
+      </w:rPr>
+    </w:lvl>
+    <w:lvl w:ilvl="7" w:tentative="1">
+      <w:start w:val="1"/>
+      <w:numFmt w:val="bullet"/>
+      <w:lvlText w:val=""/>
+      <w:lvlJc w:val="left"/>
+      <w:pPr>
+        <w:tabs>
+          <w:tab w:val="num" w:pos="5760"/>
+        </w:tabs>
+        <w:ind w:left="5760" w:hanging="360"/>
+      </w:pPr>
+      <w:rPr>
+        <w:rFonts w:ascii="Wingdings" w:hAnsi="Wingdings" w:hint="default"/>
+        <w:sz w:val="20"/>
+      </w:rPr>
+    </w:lvl>
+    <w:lvl w:ilvl="8" w:tentative="1">
+      <w:start w:val="1"/>
+      <w:numFmt w:val="bullet"/>
+      <w:lvlText w:val=""/>
+      <w:lvlJc w:val="left"/>
+      <w:pPr>
+        <w:tabs>
+          <w:tab w:val="num" w:pos="6480"/>
+        </w:tabs>
+        <w:ind w:left="6480" w:hanging="360"/>
+      </w:pPr>
+      <w:rPr>
+        <w:rFonts w:ascii="Wingdings" w:hAnsi="Wingdings" w:hint="default"/>
+        <w:sz w:val="20"/>
+      </w:rPr>
+    </w:lvl>
+  </w:abstractNum>
+  <w:abstractNum w:abstractNumId="4" w15:restartNumberingAfterBreak="0">
+    <w:nsid w:val="2696078E"/>
+    <w:multiLevelType w:val="multilevel"/>
+    <w:tmpl w:val="149AC760"/>
+    <w:lvl w:ilvl="0">
+      <w:start w:val="1"/>
+      <w:numFmt w:val="bullet"/>
+      <w:lvlText w:val=""/>
+      <w:lvlJc w:val="left"/>
+      <w:pPr>
+        <w:tabs>
+          <w:tab w:val="num" w:pos="720"/>
+        </w:tabs>
+        <w:ind w:left="720" w:hanging="360"/>
+      </w:pPr>
+      <w:rPr>
+        <w:rFonts w:ascii="Symbol" w:hAnsi="Symbol" w:hint="default"/>
+        <w:sz w:val="20"/>
+      </w:rPr>
+    </w:lvl>
+    <w:lvl w:ilvl="1" w:tentative="1">
+      <w:start w:val="1"/>
+      <w:numFmt w:val="bullet"/>
+      <w:lvlText w:val="o"/>
+      <w:lvlJc w:val="left"/>
+      <w:pPr>
+        <w:tabs>
+          <w:tab w:val="num" w:pos="1440"/>
+        </w:tabs>
+        <w:ind w:left="1440" w:hanging="360"/>
+      </w:pPr>
+      <w:rPr>
+        <w:rFonts w:ascii="Courier New" w:hAnsi="Courier New" w:hint="default"/>
+        <w:sz w:val="20"/>
+      </w:rPr>
+    </w:lvl>
+    <w:lvl w:ilvl="2" w:tentative="1">
+      <w:start w:val="1"/>
+      <w:numFmt w:val="bullet"/>
+      <w:lvlText w:val=""/>
+      <w:lvlJc w:val="left"/>
+      <w:pPr>
+        <w:tabs>
+          <w:tab w:val="num" w:pos="2160"/>
+        </w:tabs>
+        <w:ind w:left="2160" w:hanging="360"/>
+      </w:pPr>
+      <w:rPr>
+        <w:rFonts w:ascii="Wingdings" w:hAnsi="Wingdings" w:hint="default"/>
+        <w:sz w:val="20"/>
+      </w:rPr>
+    </w:lvl>
+    <w:lvl w:ilvl="3" w:tentative="1">
+      <w:start w:val="1"/>
+      <w:numFmt w:val="bullet"/>
+      <w:lvlText w:val=""/>
+      <w:lvlJc w:val="left"/>
+      <w:pPr>
+        <w:tabs>
+          <w:tab w:val="num" w:pos="2880"/>
+        </w:tabs>
+        <w:ind w:left="2880" w:hanging="360"/>
+      </w:pPr>
+      <w:rPr>
+        <w:rFonts w:ascii="Wingdings" w:hAnsi="Wingdings" w:hint="default"/>
+        <w:sz w:val="20"/>
+      </w:rPr>
+    </w:lvl>
+    <w:lvl w:ilvl="4" w:tentative="1">
+      <w:start w:val="1"/>
+      <w:numFmt w:val="bullet"/>
+      <w:lvlText w:val=""/>
+      <w:lvlJc w:val="left"/>
+      <w:pPr>
+        <w:tabs>
+          <w:tab w:val="num" w:pos="3600"/>
+        </w:tabs>
+        <w:ind w:left="3600" w:hanging="360"/>
+      </w:pPr>
+      <w:rPr>
+        <w:rFonts w:ascii="Wingdings" w:hAnsi="Wingdings" w:hint="default"/>
+        <w:sz w:val="20"/>
+      </w:rPr>
+    </w:lvl>
+    <w:lvl w:ilvl="5" w:tentative="1">
+      <w:start w:val="1"/>
+      <w:numFmt w:val="bullet"/>
+      <w:lvlText w:val=""/>
+      <w:lvlJc w:val="left"/>
+      <w:pPr>
+        <w:tabs>
+          <w:tab w:val="num" w:pos="4320"/>
+        </w:tabs>
+        <w:ind w:left="4320" w:hanging="360"/>
+      </w:pPr>
+      <w:rPr>
+        <w:rFonts w:ascii="Wingdings" w:hAnsi="Wingdings" w:hint="default"/>
+        <w:sz w:val="20"/>
+      </w:rPr>
+    </w:lvl>
+    <w:lvl w:ilvl="6" w:tentative="1">
+      <w:start w:val="1"/>
+      <w:numFmt w:val="bullet"/>
+      <w:lvlText w:val=""/>
+      <w:lvlJc w:val="left"/>
+      <w:pPr>
+        <w:tabs>
+          <w:tab w:val="num" w:pos="5040"/>
+        </w:tabs>
+        <w:ind w:left="5040" w:hanging="360"/>
+      </w:pPr>
+      <w:rPr>
+        <w:rFonts w:ascii="Wingdings" w:hAnsi="Wingdings" w:hint="default"/>
+        <w:sz w:val="20"/>
+      </w:rPr>
+    </w:lvl>
+    <w:lvl w:ilvl="7" w:tentative="1">
+      <w:start w:val="1"/>
+      <w:numFmt w:val="bullet"/>
+      <w:lvlText w:val=""/>
+      <w:lvlJc w:val="left"/>
+      <w:pPr>
+        <w:tabs>
+          <w:tab w:val="num" w:pos="5760"/>
+        </w:tabs>
+        <w:ind w:left="5760" w:hanging="360"/>
+      </w:pPr>
+      <w:rPr>
+        <w:rFonts w:ascii="Wingdings" w:hAnsi="Wingdings" w:hint="default"/>
+        <w:sz w:val="20"/>
+      </w:rPr>
+    </w:lvl>
+    <w:lvl w:ilvl="8" w:tentative="1">
+      <w:start w:val="1"/>
+      <w:numFmt w:val="bullet"/>
+      <w:lvlText w:val=""/>
+      <w:lvlJc w:val="left"/>
+      <w:pPr>
+        <w:tabs>
+          <w:tab w:val="num" w:pos="6480"/>
+        </w:tabs>
+        <w:ind w:left="6480" w:hanging="360"/>
+      </w:pPr>
+      <w:rPr>
+        <w:rFonts w:ascii="Wingdings" w:hAnsi="Wingdings" w:hint="default"/>
+        <w:sz w:val="20"/>
+      </w:rPr>
+    </w:lvl>
+  </w:abstractNum>
+  <w:abstractNum w:abstractNumId="5" w15:restartNumberingAfterBreak="0">
+    <w:nsid w:val="28B274F2"/>
+    <w:multiLevelType w:val="multilevel"/>
+    <w:tmpl w:val="68CCC42C"/>
+    <w:lvl w:ilvl="0">
+      <w:start w:val="1"/>
+      <w:numFmt w:val="bullet"/>
+      <w:lvlText w:val=""/>
+      <w:lvlJc w:val="left"/>
+      <w:pPr>
+        <w:tabs>
+          <w:tab w:val="num" w:pos="720"/>
+        </w:tabs>
+        <w:ind w:left="720" w:hanging="360"/>
+      </w:pPr>
+      <w:rPr>
+        <w:rFonts w:ascii="Symbol" w:hAnsi="Symbol" w:hint="default"/>
+        <w:sz w:val="20"/>
+      </w:rPr>
+    </w:lvl>
+    <w:lvl w:ilvl="1" w:tentative="1">
+      <w:start w:val="1"/>
+      <w:numFmt w:val="bullet"/>
+      <w:lvlText w:val="o"/>
+      <w:lvlJc w:val="left"/>
+      <w:pPr>
+        <w:tabs>
+          <w:tab w:val="num" w:pos="1440"/>
+        </w:tabs>
+        <w:ind w:left="1440" w:hanging="360"/>
+      </w:pPr>
+      <w:rPr>
+        <w:rFonts w:ascii="Courier New" w:hAnsi="Courier New" w:hint="default"/>
+        <w:sz w:val="20"/>
+      </w:rPr>
+    </w:lvl>
+    <w:lvl w:ilvl="2" w:tentative="1">
+      <w:start w:val="1"/>
+      <w:numFmt w:val="bullet"/>
+      <w:lvlText w:val=""/>
+      <w:lvlJc w:val="left"/>
+      <w:pPr>
+        <w:tabs>
+          <w:tab w:val="num" w:pos="2160"/>
+        </w:tabs>
+        <w:ind w:left="2160" w:hanging="360"/>
+      </w:pPr>
+      <w:rPr>
+        <w:rFonts w:ascii="Wingdings" w:hAnsi="Wingdings" w:hint="default"/>
+        <w:sz w:val="20"/>
+      </w:rPr>
+    </w:lvl>
+    <w:lvl w:ilvl="3" w:tentative="1">
+      <w:start w:val="1"/>
+      <w:numFmt w:val="bullet"/>
+      <w:lvlText w:val=""/>
+      <w:lvlJc w:val="left"/>
+      <w:pPr>
+        <w:tabs>
+          <w:tab w:val="num" w:pos="2880"/>
+        </w:tabs>
+        <w:ind w:left="2880" w:hanging="360"/>
+      </w:pPr>
+      <w:rPr>
+        <w:rFonts w:ascii="Wingdings" w:hAnsi="Wingdings" w:hint="default"/>
+        <w:sz w:val="20"/>
+      </w:rPr>
+    </w:lvl>
+    <w:lvl w:ilvl="4" w:tentative="1">
+      <w:start w:val="1"/>
+      <w:numFmt w:val="bullet"/>
+      <w:lvlText w:val=""/>
+      <w:lvlJc w:val="left"/>
+      <w:pPr>
+        <w:tabs>
+          <w:tab w:val="num" w:pos="3600"/>
+        </w:tabs>
+        <w:ind w:left="3600" w:hanging="360"/>
+      </w:pPr>
+      <w:rPr>
+        <w:rFonts w:ascii="Wingdings" w:hAnsi="Wingdings" w:hint="default"/>
+        <w:sz w:val="20"/>
+      </w:rPr>
+    </w:lvl>
+    <w:lvl w:ilvl="5" w:tentative="1">
+      <w:start w:val="1"/>
+      <w:numFmt w:val="bullet"/>
+      <w:lvlText w:val=""/>
+      <w:lvlJc w:val="left"/>
+      <w:pPr>
+        <w:tabs>
+          <w:tab w:val="num" w:pos="4320"/>
+        </w:tabs>
+        <w:ind w:left="4320" w:hanging="360"/>
+      </w:pPr>
+      <w:rPr>
+        <w:rFonts w:ascii="Wingdings" w:hAnsi="Wingdings" w:hint="default"/>
+        <w:sz w:val="20"/>
+      </w:rPr>
+    </w:lvl>
+    <w:lvl w:ilvl="6" w:tentative="1">
+      <w:start w:val="1"/>
+      <w:numFmt w:val="bullet"/>
+      <w:lvlText w:val=""/>
+      <w:lvlJc w:val="left"/>
+      <w:pPr>
+        <w:tabs>
+          <w:tab w:val="num" w:pos="5040"/>
+        </w:tabs>
+        <w:ind w:left="5040" w:hanging="360"/>
+      </w:pPr>
+      <w:rPr>
+        <w:rFonts w:ascii="Wingdings" w:hAnsi="Wingdings" w:hint="default"/>
+        <w:sz w:val="20"/>
+      </w:rPr>
+    </w:lvl>
+    <w:lvl w:ilvl="7" w:tentative="1">
+      <w:start w:val="1"/>
+      <w:numFmt w:val="bullet"/>
+      <w:lvlText w:val=""/>
+      <w:lvlJc w:val="left"/>
+      <w:pPr>
+        <w:tabs>
+          <w:tab w:val="num" w:pos="5760"/>
+        </w:tabs>
+        <w:ind w:left="5760" w:hanging="360"/>
+      </w:pPr>
+      <w:rPr>
+        <w:rFonts w:ascii="Wingdings" w:hAnsi="Wingdings" w:hint="default"/>
+        <w:sz w:val="20"/>
+      </w:rPr>
+    </w:lvl>
+    <w:lvl w:ilvl="8" w:tentative="1">
+      <w:start w:val="1"/>
+      <w:numFmt w:val="bullet"/>
+      <w:lvlText w:val=""/>
+      <w:lvlJc w:val="left"/>
+      <w:pPr>
+        <w:tabs>
+          <w:tab w:val="num" w:pos="6480"/>
+        </w:tabs>
+        <w:ind w:left="6480" w:hanging="360"/>
+      </w:pPr>
+      <w:rPr>
+        <w:rFonts w:ascii="Wingdings" w:hAnsi="Wingdings" w:hint="default"/>
+        <w:sz w:val="20"/>
+      </w:rPr>
+    </w:lvl>
+  </w:abstractNum>
+  <w:abstractNum w:abstractNumId="6" w15:restartNumberingAfterBreak="0">
+    <w:nsid w:val="308170A5"/>
+    <w:multiLevelType w:val="multilevel"/>
+    <w:tmpl w:val="55DEA5FE"/>
+    <w:lvl w:ilvl="0">
+      <w:start w:val="1"/>
+      <w:numFmt w:val="bullet"/>
+      <w:lvlText w:val=""/>
+      <w:lvlJc w:val="left"/>
+      <w:pPr>
+        <w:tabs>
+          <w:tab w:val="num" w:pos="720"/>
+        </w:tabs>
+        <w:ind w:left="720" w:hanging="360"/>
+      </w:pPr>
+      <w:rPr>
+        <w:rFonts w:ascii="Symbol" w:hAnsi="Symbol" w:hint="default"/>
+        <w:sz w:val="20"/>
+      </w:rPr>
+    </w:lvl>
+    <w:lvl w:ilvl="1" w:tentative="1">
+      <w:start w:val="1"/>
+      <w:numFmt w:val="bullet"/>
+      <w:lvlText w:val="o"/>
+      <w:lvlJc w:val="left"/>
+      <w:pPr>
+        <w:tabs>
+          <w:tab w:val="num" w:pos="1440"/>
+        </w:tabs>
+        <w:ind w:left="1440" w:hanging="360"/>
+      </w:pPr>
+      <w:rPr>
+        <w:rFonts w:ascii="Courier New" w:hAnsi="Courier New" w:hint="default"/>
+        <w:sz w:val="20"/>
+      </w:rPr>
+    </w:lvl>
+    <w:lvl w:ilvl="2" w:tentative="1">
+      <w:start w:val="1"/>
+      <w:numFmt w:val="bullet"/>
+      <w:lvlText w:val=""/>
+      <w:lvlJc w:val="left"/>
+      <w:pPr>
+        <w:tabs>
+          <w:tab w:val="num" w:pos="2160"/>
+        </w:tabs>
+        <w:ind w:left="2160" w:hanging="360"/>
+      </w:pPr>
+      <w:rPr>
+        <w:rFonts w:ascii="Wingdings" w:hAnsi="Wingdings" w:hint="default"/>
+        <w:sz w:val="20"/>
+      </w:rPr>
+    </w:lvl>
+    <w:lvl w:ilvl="3" w:tentative="1">
+      <w:start w:val="1"/>
+      <w:numFmt w:val="bullet"/>
+      <w:lvlText w:val=""/>
+      <w:lvlJc w:val="left"/>
+      <w:pPr>
+        <w:tabs>
+          <w:tab w:val="num" w:pos="2880"/>
+        </w:tabs>
+        <w:ind w:left="2880" w:hanging="360"/>
+      </w:pPr>
+      <w:rPr>
+        <w:rFonts w:ascii="Wingdings" w:hAnsi="Wingdings" w:hint="default"/>
+        <w:sz w:val="20"/>
+      </w:rPr>
+    </w:lvl>
+    <w:lvl w:ilvl="4" w:tentative="1">
+      <w:start w:val="1"/>
+      <w:numFmt w:val="bullet"/>
+      <w:lvlText w:val=""/>
+      <w:lvlJc w:val="left"/>
+      <w:pPr>
+        <w:tabs>
+          <w:tab w:val="num" w:pos="3600"/>
+        </w:tabs>
+        <w:ind w:left="3600" w:hanging="360"/>
+      </w:pPr>
+      <w:rPr>
+        <w:rFonts w:ascii="Wingdings" w:hAnsi="Wingdings" w:hint="default"/>
+        <w:sz w:val="20"/>
+      </w:rPr>
+    </w:lvl>
+    <w:lvl w:ilvl="5" w:tentative="1">
+      <w:start w:val="1"/>
+      <w:numFmt w:val="bullet"/>
+      <w:lvlText w:val=""/>
+      <w:lvlJc w:val="left"/>
+      <w:pPr>
+        <w:tabs>
+          <w:tab w:val="num" w:pos="4320"/>
+        </w:tabs>
+        <w:ind w:left="4320" w:hanging="360"/>
+      </w:pPr>
+      <w:rPr>
+        <w:rFonts w:ascii="Wingdings" w:hAnsi="Wingdings" w:hint="default"/>
+        <w:sz w:val="20"/>
+      </w:rPr>
+    </w:lvl>
+    <w:lvl w:ilvl="6" w:tentative="1">
+      <w:start w:val="1"/>
+      <w:numFmt w:val="bullet"/>
+      <w:lvlText w:val=""/>
+      <w:lvlJc w:val="left"/>
+      <w:pPr>
+        <w:tabs>
+          <w:tab w:val="num" w:pos="5040"/>
+        </w:tabs>
+        <w:ind w:left="5040" w:hanging="360"/>
+      </w:pPr>
+      <w:rPr>
+        <w:rFonts w:ascii="Wingdings" w:hAnsi="Wingdings" w:hint="default"/>
+        <w:sz w:val="20"/>
+      </w:rPr>
+    </w:lvl>
+    <w:lvl w:ilvl="7" w:tentative="1">
+      <w:start w:val="1"/>
+      <w:numFmt w:val="bullet"/>
+      <w:lvlText w:val=""/>
+      <w:lvlJc w:val="left"/>
+      <w:pPr>
+        <w:tabs>
+          <w:tab w:val="num" w:pos="5760"/>
+        </w:tabs>
+        <w:ind w:left="5760" w:hanging="360"/>
+      </w:pPr>
+      <w:rPr>
+        <w:rFonts w:ascii="Wingdings" w:hAnsi="Wingdings" w:hint="default"/>
+        <w:sz w:val="20"/>
+      </w:rPr>
+    </w:lvl>
+    <w:lvl w:ilvl="8" w:tentative="1">
+      <w:start w:val="1"/>
+      <w:numFmt w:val="bullet"/>
+      <w:lvlText w:val=""/>
+      <w:lvlJc w:val="left"/>
+      <w:pPr>
+        <w:tabs>
+          <w:tab w:val="num" w:pos="6480"/>
+        </w:tabs>
+        <w:ind w:left="6480" w:hanging="360"/>
+      </w:pPr>
+      <w:rPr>
+        <w:rFonts w:ascii="Wingdings" w:hAnsi="Wingdings" w:hint="default"/>
+        <w:sz w:val="20"/>
+      </w:rPr>
+    </w:lvl>
+  </w:abstractNum>
+  <w:abstractNum w:abstractNumId="7" w15:restartNumberingAfterBreak="0">
+    <w:nsid w:val="338C4194"/>
+    <w:multiLevelType w:val="multilevel"/>
+    <w:tmpl w:val="3BDA708C"/>
+    <w:lvl w:ilvl="0">
+      <w:start w:val="1"/>
+      <w:numFmt w:val="bullet"/>
+      <w:lvlText w:val=""/>
+      <w:lvlJc w:val="left"/>
+      <w:pPr>
+        <w:tabs>
+          <w:tab w:val="num" w:pos="720"/>
+        </w:tabs>
+        <w:ind w:left="720" w:hanging="360"/>
+      </w:pPr>
+      <w:rPr>
+        <w:rFonts w:ascii="Symbol" w:hAnsi="Symbol" w:hint="default"/>
+        <w:sz w:val="20"/>
+      </w:rPr>
+    </w:lvl>
+    <w:lvl w:ilvl="1" w:tentative="1">
+      <w:start w:val="1"/>
+      <w:numFmt w:val="bullet"/>
+      <w:lvlText w:val="o"/>
+      <w:lvlJc w:val="left"/>
+      <w:pPr>
+        <w:tabs>
+          <w:tab w:val="num" w:pos="1440"/>
+        </w:tabs>
+        <w:ind w:left="1440" w:hanging="360"/>
+      </w:pPr>
+      <w:rPr>
+        <w:rFonts w:ascii="Courier New" w:hAnsi="Courier New" w:hint="default"/>
+        <w:sz w:val="20"/>
+      </w:rPr>
+    </w:lvl>
+    <w:lvl w:ilvl="2" w:tentative="1">
+      <w:start w:val="1"/>
+      <w:numFmt w:val="bullet"/>
+      <w:lvlText w:val=""/>
+      <w:lvlJc w:val="left"/>
+      <w:pPr>
+        <w:tabs>
+          <w:tab w:val="num" w:pos="2160"/>
+        </w:tabs>
+        <w:ind w:left="2160" w:hanging="360"/>
+      </w:pPr>
+      <w:rPr>
+        <w:rFonts w:ascii="Wingdings" w:hAnsi="Wingdings" w:hint="default"/>
+        <w:sz w:val="20"/>
+      </w:rPr>
+    </w:lvl>
+    <w:lvl w:ilvl="3" w:tentative="1">
+      <w:start w:val="1"/>
+      <w:numFmt w:val="bullet"/>
+      <w:lvlText w:val=""/>
+      <w:lvlJc w:val="left"/>
+      <w:pPr>
+        <w:tabs>
+          <w:tab w:val="num" w:pos="2880"/>
+        </w:tabs>
+        <w:ind w:left="2880" w:hanging="360"/>
+      </w:pPr>
+      <w:rPr>
+        <w:rFonts w:ascii="Wingdings" w:hAnsi="Wingdings" w:hint="default"/>
+        <w:sz w:val="20"/>
+      </w:rPr>
+    </w:lvl>
+    <w:lvl w:ilvl="4" w:tentative="1">
+      <w:start w:val="1"/>
+      <w:numFmt w:val="bullet"/>
+      <w:lvlText w:val=""/>
+      <w:lvlJc w:val="left"/>
+      <w:pPr>
+        <w:tabs>
+          <w:tab w:val="num" w:pos="3600"/>
+        </w:tabs>
+        <w:ind w:left="3600" w:hanging="360"/>
+      </w:pPr>
+      <w:rPr>
+        <w:rFonts w:ascii="Wingdings" w:hAnsi="Wingdings" w:hint="default"/>
+        <w:sz w:val="20"/>
+      </w:rPr>
+    </w:lvl>
+    <w:lvl w:ilvl="5" w:tentative="1">
+      <w:start w:val="1"/>
+      <w:numFmt w:val="bullet"/>
+      <w:lvlText w:val=""/>
+      <w:lvlJc w:val="left"/>
+      <w:pPr>
+        <w:tabs>
+          <w:tab w:val="num" w:pos="4320"/>
+        </w:tabs>
+        <w:ind w:left="4320" w:hanging="360"/>
+      </w:pPr>
+      <w:rPr>
+        <w:rFonts w:ascii="Wingdings" w:hAnsi="Wingdings" w:hint="default"/>
+        <w:sz w:val="20"/>
+      </w:rPr>
+    </w:lvl>
+    <w:lvl w:ilvl="6" w:tentative="1">
+      <w:start w:val="1"/>
+      <w:numFmt w:val="bullet"/>
+      <w:lvlText w:val=""/>
+      <w:lvlJc w:val="left"/>
+      <w:pPr>
+        <w:tabs>
+          <w:tab w:val="num" w:pos="5040"/>
+        </w:tabs>
+        <w:ind w:left="5040" w:hanging="360"/>
+      </w:pPr>
+      <w:rPr>
+        <w:rFonts w:ascii="Wingdings" w:hAnsi="Wingdings" w:hint="default"/>
+        <w:sz w:val="20"/>
+      </w:rPr>
+    </w:lvl>
+    <w:lvl w:ilvl="7" w:tentative="1">
+      <w:start w:val="1"/>
+      <w:numFmt w:val="bullet"/>
+      <w:lvlText w:val=""/>
+      <w:lvlJc w:val="left"/>
+      <w:pPr>
+        <w:tabs>
+          <w:tab w:val="num" w:pos="5760"/>
+        </w:tabs>
+        <w:ind w:left="5760" w:hanging="360"/>
+      </w:pPr>
+      <w:rPr>
+        <w:rFonts w:ascii="Wingdings" w:hAnsi="Wingdings" w:hint="default"/>
+        <w:sz w:val="20"/>
+      </w:rPr>
+    </w:lvl>
+    <w:lvl w:ilvl="8" w:tentative="1">
+      <w:start w:val="1"/>
+      <w:numFmt w:val="bullet"/>
+      <w:lvlText w:val=""/>
+      <w:lvlJc w:val="left"/>
+      <w:pPr>
+        <w:tabs>
+          <w:tab w:val="num" w:pos="6480"/>
+        </w:tabs>
+        <w:ind w:left="6480" w:hanging="360"/>
+      </w:pPr>
+      <w:rPr>
+        <w:rFonts w:ascii="Wingdings" w:hAnsi="Wingdings" w:hint="default"/>
+        <w:sz w:val="20"/>
+      </w:rPr>
+    </w:lvl>
+  </w:abstractNum>
+  <w:abstractNum w:abstractNumId="8" w15:restartNumberingAfterBreak="0">
+    <w:nsid w:val="349329A7"/>
+    <w:multiLevelType w:val="multilevel"/>
+    <w:tmpl w:val="33500C04"/>
+    <w:lvl w:ilvl="0">
+      <w:start w:val="1"/>
+      <w:numFmt w:val="bullet"/>
+      <w:lvlText w:val=""/>
+      <w:lvlJc w:val="left"/>
+      <w:pPr>
+        <w:tabs>
+          <w:tab w:val="num" w:pos="720"/>
+        </w:tabs>
+        <w:ind w:left="720" w:hanging="360"/>
+      </w:pPr>
+      <w:rPr>
+        <w:rFonts w:ascii="Symbol" w:hAnsi="Symbol" w:hint="default"/>
+        <w:sz w:val="20"/>
+      </w:rPr>
+    </w:lvl>
+    <w:lvl w:ilvl="1" w:tentative="1">
+      <w:start w:val="1"/>
+      <w:numFmt w:val="bullet"/>
+      <w:lvlText w:val="o"/>
+      <w:lvlJc w:val="left"/>
+      <w:pPr>
+        <w:tabs>
+          <w:tab w:val="num" w:pos="1440"/>
+        </w:tabs>
+        <w:ind w:left="1440" w:hanging="360"/>
+      </w:pPr>
+      <w:rPr>
+        <w:rFonts w:ascii="Courier New" w:hAnsi="Courier New" w:hint="default"/>
+        <w:sz w:val="20"/>
+      </w:rPr>
+    </w:lvl>
+    <w:lvl w:ilvl="2" w:tentative="1">
+      <w:start w:val="1"/>
+      <w:numFmt w:val="bullet"/>
+      <w:lvlText w:val=""/>
+      <w:lvlJc w:val="left"/>
+      <w:pPr>
+        <w:tabs>
+          <w:tab w:val="num" w:pos="2160"/>
+        </w:tabs>
+        <w:ind w:left="2160" w:hanging="360"/>
+      </w:pPr>
+      <w:rPr>
+        <w:rFonts w:ascii="Wingdings" w:hAnsi="Wingdings" w:hint="default"/>
+        <w:sz w:val="20"/>
+      </w:rPr>
+    </w:lvl>
+    <w:lvl w:ilvl="3" w:tentative="1">
+      <w:start w:val="1"/>
+      <w:numFmt w:val="bullet"/>
+      <w:lvlText w:val=""/>
+      <w:lvlJc w:val="left"/>
+      <w:pPr>
+        <w:tabs>
+          <w:tab w:val="num" w:pos="2880"/>
+        </w:tabs>
+        <w:ind w:left="2880" w:hanging="360"/>
+      </w:pPr>
+      <w:rPr>
+        <w:rFonts w:ascii="Wingdings" w:hAnsi="Wingdings" w:hint="default"/>
+        <w:sz w:val="20"/>
+      </w:rPr>
+    </w:lvl>
+    <w:lvl w:ilvl="4" w:tentative="1">
+      <w:start w:val="1"/>
+      <w:numFmt w:val="bullet"/>
+      <w:lvlText w:val=""/>
+      <w:lvlJc w:val="left"/>
+      <w:pPr>
+        <w:tabs>
+          <w:tab w:val="num" w:pos="3600"/>
+        </w:tabs>
+        <w:ind w:left="3600" w:hanging="360"/>
+      </w:pPr>
+      <w:rPr>
+        <w:rFonts w:ascii="Wingdings" w:hAnsi="Wingdings" w:hint="default"/>
+        <w:sz w:val="20"/>
+      </w:rPr>
+    </w:lvl>
+    <w:lvl w:ilvl="5" w:tentative="1">
+      <w:start w:val="1"/>
+      <w:numFmt w:val="bullet"/>
+      <w:lvlText w:val=""/>
+      <w:lvlJc w:val="left"/>
+      <w:pPr>
+        <w:tabs>
+          <w:tab w:val="num" w:pos="4320"/>
+        </w:tabs>
+        <w:ind w:left="4320" w:hanging="360"/>
+      </w:pPr>
+      <w:rPr>
+        <w:rFonts w:ascii="Wingdings" w:hAnsi="Wingdings" w:hint="default"/>
+        <w:sz w:val="20"/>
+      </w:rPr>
+    </w:lvl>
+    <w:lvl w:ilvl="6" w:tentative="1">
+      <w:start w:val="1"/>
+      <w:numFmt w:val="bullet"/>
+      <w:lvlText w:val=""/>
+      <w:lvlJc w:val="left"/>
+      <w:pPr>
+        <w:tabs>
+          <w:tab w:val="num" w:pos="5040"/>
+        </w:tabs>
+        <w:ind w:left="5040" w:hanging="360"/>
+      </w:pPr>
+      <w:rPr>
+        <w:rFonts w:ascii="Wingdings" w:hAnsi="Wingdings" w:hint="default"/>
+        <w:sz w:val="20"/>
+      </w:rPr>
+    </w:lvl>
+    <w:lvl w:ilvl="7" w:tentative="1">
+      <w:start w:val="1"/>
+      <w:numFmt w:val="bullet"/>
+      <w:lvlText w:val=""/>
+      <w:lvlJc w:val="left"/>
+      <w:pPr>
+        <w:tabs>
+          <w:tab w:val="num" w:pos="5760"/>
+        </w:tabs>
+        <w:ind w:left="5760" w:hanging="360"/>
+      </w:pPr>
+      <w:rPr>
+        <w:rFonts w:ascii="Wingdings" w:hAnsi="Wingdings" w:hint="default"/>
+        <w:sz w:val="20"/>
+      </w:rPr>
+    </w:lvl>
+    <w:lvl w:ilvl="8" w:tentative="1">
+      <w:start w:val="1"/>
+      <w:numFmt w:val="bullet"/>
+      <w:lvlText w:val=""/>
+      <w:lvlJc w:val="left"/>
+      <w:pPr>
+        <w:tabs>
+          <w:tab w:val="num" w:pos="6480"/>
+        </w:tabs>
+        <w:ind w:left="6480" w:hanging="360"/>
+      </w:pPr>
+      <w:rPr>
+        <w:rFonts w:ascii="Wingdings" w:hAnsi="Wingdings" w:hint="default"/>
+        <w:sz w:val="20"/>
+      </w:rPr>
+    </w:lvl>
+  </w:abstractNum>
+  <w:abstractNum w:abstractNumId="9" w15:restartNumberingAfterBreak="0">
     <w:nsid w:val="3DDF6148"/>
     <w:multiLevelType w:val="hybridMultilevel"/>
     <w:tmpl w:val="5CA47D4E"/>
@@ -1965,7 +4505,7 @@
       </w:rPr>
     </w:lvl>
   </w:abstractNum>
-  <w:abstractNum w:abstractNumId="3" w15:restartNumberingAfterBreak="0">
+  <w:abstractNum w:abstractNumId="10" w15:restartNumberingAfterBreak="0">
     <w:nsid w:val="40350120"/>
     <w:multiLevelType w:val="multilevel"/>
     <w:tmpl w:val="4D38B572"/>
@@ -2081,7 +4621,123 @@
       </w:pPr>
     </w:lvl>
   </w:abstractNum>
-  <w:abstractNum w:abstractNumId="4" w15:restartNumberingAfterBreak="0">
+  <w:abstractNum w:abstractNumId="11" w15:restartNumberingAfterBreak="0">
+    <w:nsid w:val="547C5BD8"/>
+    <w:multiLevelType w:val="multilevel"/>
+    <w:tmpl w:val="0130CE10"/>
+    <w:lvl w:ilvl="0">
+      <w:start w:val="1"/>
+      <w:numFmt w:val="bullet"/>
+      <w:lvlText w:val=""/>
+      <w:lvlJc w:val="left"/>
+      <w:pPr>
+        <w:tabs>
+          <w:tab w:val="num" w:pos="720"/>
+        </w:tabs>
+        <w:ind w:left="720" w:hanging="360"/>
+      </w:pPr>
+      <w:rPr>
+        <w:rFonts w:ascii="Wingdings" w:hAnsi="Wingdings" w:hint="default"/>
+      </w:rPr>
+    </w:lvl>
+    <w:lvl w:ilvl="1">
+      <w:start w:val="1"/>
+      <w:numFmt w:val="bullet"/>
+      <w:lvlText w:val="-"/>
+      <w:lvlJc w:val="left"/>
+      <w:pPr>
+        <w:ind w:left="1440" w:hanging="360"/>
+      </w:pPr>
+      <w:rPr>
+        <w:rFonts w:ascii="맑은 고딕" w:eastAsia="맑은 고딕" w:hAnsi="맑은 고딕" w:cs="Arial" w:hint="eastAsia"/>
+      </w:rPr>
+    </w:lvl>
+    <w:lvl w:ilvl="2" w:tentative="1">
+      <w:start w:val="1"/>
+      <w:numFmt w:val="decimal"/>
+      <w:lvlText w:val="%3."/>
+      <w:lvlJc w:val="left"/>
+      <w:pPr>
+        <w:tabs>
+          <w:tab w:val="num" w:pos="2160"/>
+        </w:tabs>
+        <w:ind w:left="2160" w:hanging="360"/>
+      </w:pPr>
+    </w:lvl>
+    <w:lvl w:ilvl="3" w:tentative="1">
+      <w:start w:val="1"/>
+      <w:numFmt w:val="decimal"/>
+      <w:lvlText w:val="%4."/>
+      <w:lvlJc w:val="left"/>
+      <w:pPr>
+        <w:tabs>
+          <w:tab w:val="num" w:pos="2880"/>
+        </w:tabs>
+        <w:ind w:left="2880" w:hanging="360"/>
+      </w:pPr>
+    </w:lvl>
+    <w:lvl w:ilvl="4" w:tentative="1">
+      <w:start w:val="1"/>
+      <w:numFmt w:val="decimal"/>
+      <w:lvlText w:val="%5."/>
+      <w:lvlJc w:val="left"/>
+      <w:pPr>
+        <w:tabs>
+          <w:tab w:val="num" w:pos="3600"/>
+        </w:tabs>
+        <w:ind w:left="3600" w:hanging="360"/>
+      </w:pPr>
+    </w:lvl>
+    <w:lvl w:ilvl="5" w:tentative="1">
+      <w:start w:val="1"/>
+      <w:numFmt w:val="decimal"/>
+      <w:lvlText w:val="%6."/>
+      <w:lvlJc w:val="left"/>
+      <w:pPr>
+        <w:tabs>
+          <w:tab w:val="num" w:pos="4320"/>
+        </w:tabs>
+        <w:ind w:left="4320" w:hanging="360"/>
+      </w:pPr>
+    </w:lvl>
+    <w:lvl w:ilvl="6" w:tentative="1">
+      <w:start w:val="1"/>
+      <w:numFmt w:val="decimal"/>
+      <w:lvlText w:val="%7."/>
+      <w:lvlJc w:val="left"/>
+      <w:pPr>
+        <w:tabs>
+          <w:tab w:val="num" w:pos="5040"/>
+        </w:tabs>
+        <w:ind w:left="5040" w:hanging="360"/>
+      </w:pPr>
+    </w:lvl>
+    <w:lvl w:ilvl="7" w:tentative="1">
+      <w:start w:val="1"/>
+      <w:numFmt w:val="decimal"/>
+      <w:lvlText w:val="%8."/>
+      <w:lvlJc w:val="left"/>
+      <w:pPr>
+        <w:tabs>
+          <w:tab w:val="num" w:pos="5760"/>
+        </w:tabs>
+        <w:ind w:left="5760" w:hanging="360"/>
+      </w:pPr>
+    </w:lvl>
+    <w:lvl w:ilvl="8" w:tentative="1">
+      <w:start w:val="1"/>
+      <w:numFmt w:val="decimal"/>
+      <w:lvlText w:val="%9."/>
+      <w:lvlJc w:val="left"/>
+      <w:pPr>
+        <w:tabs>
+          <w:tab w:val="num" w:pos="6480"/>
+        </w:tabs>
+        <w:ind w:left="6480" w:hanging="360"/>
+      </w:pPr>
+    </w:lvl>
+  </w:abstractNum>
+  <w:abstractNum w:abstractNumId="12" w15:restartNumberingAfterBreak="0">
     <w:nsid w:val="60E32678"/>
     <w:multiLevelType w:val="hybridMultilevel"/>
     <w:tmpl w:val="91D89304"/>
@@ -2170,7 +4826,120 @@
       </w:pPr>
     </w:lvl>
   </w:abstractNum>
-  <w:abstractNum w:abstractNumId="5" w15:restartNumberingAfterBreak="0">
+  <w:abstractNum w:abstractNumId="13" w15:restartNumberingAfterBreak="0">
+    <w:nsid w:val="628D7997"/>
+    <w:multiLevelType w:val="hybridMultilevel"/>
+    <w:tmpl w:val="B4942044"/>
+    <w:lvl w:ilvl="0" w:tplc="04090001">
+      <w:start w:val="1"/>
+      <w:numFmt w:val="bullet"/>
+      <w:lvlText w:val=""/>
+      <w:lvlJc w:val="left"/>
+      <w:pPr>
+        <w:ind w:left="800" w:hanging="400"/>
+      </w:pPr>
+      <w:rPr>
+        <w:rFonts w:ascii="Wingdings" w:hAnsi="Wingdings" w:hint="default"/>
+      </w:rPr>
+    </w:lvl>
+    <w:lvl w:ilvl="1" w:tplc="04090003" w:tentative="1">
+      <w:start w:val="1"/>
+      <w:numFmt w:val="bullet"/>
+      <w:lvlText w:val=""/>
+      <w:lvlJc w:val="left"/>
+      <w:pPr>
+        <w:ind w:left="1200" w:hanging="400"/>
+      </w:pPr>
+      <w:rPr>
+        <w:rFonts w:ascii="Wingdings" w:hAnsi="Wingdings" w:hint="default"/>
+      </w:rPr>
+    </w:lvl>
+    <w:lvl w:ilvl="2" w:tplc="04090005" w:tentative="1">
+      <w:start w:val="1"/>
+      <w:numFmt w:val="bullet"/>
+      <w:lvlText w:val=""/>
+      <w:lvlJc w:val="left"/>
+      <w:pPr>
+        <w:ind w:left="1600" w:hanging="400"/>
+      </w:pPr>
+      <w:rPr>
+        <w:rFonts w:ascii="Wingdings" w:hAnsi="Wingdings" w:hint="default"/>
+      </w:rPr>
+    </w:lvl>
+    <w:lvl w:ilvl="3" w:tplc="04090001" w:tentative="1">
+      <w:start w:val="1"/>
+      <w:numFmt w:val="bullet"/>
+      <w:lvlText w:val=""/>
+      <w:lvlJc w:val="left"/>
+      <w:pPr>
+        <w:ind w:left="2000" w:hanging="400"/>
+      </w:pPr>
+      <w:rPr>
+        <w:rFonts w:ascii="Wingdings" w:hAnsi="Wingdings" w:hint="default"/>
+      </w:rPr>
+    </w:lvl>
+    <w:lvl w:ilvl="4" w:tplc="04090003" w:tentative="1">
+      <w:start w:val="1"/>
+      <w:numFmt w:val="bullet"/>
+      <w:lvlText w:val=""/>
+      <w:lvlJc w:val="left"/>
+      <w:pPr>
+        <w:ind w:left="2400" w:hanging="400"/>
+      </w:pPr>
+      <w:rPr>
+        <w:rFonts w:ascii="Wingdings" w:hAnsi="Wingdings" w:hint="default"/>
+      </w:rPr>
+    </w:lvl>
+    <w:lvl w:ilvl="5" w:tplc="04090005" w:tentative="1">
+      <w:start w:val="1"/>
+      <w:numFmt w:val="bullet"/>
+      <w:lvlText w:val=""/>
+      <w:lvlJc w:val="left"/>
+      <w:pPr>
+        <w:ind w:left="2800" w:hanging="400"/>
+      </w:pPr>
+      <w:rPr>
+        <w:rFonts w:ascii="Wingdings" w:hAnsi="Wingdings" w:hint="default"/>
+      </w:rPr>
+    </w:lvl>
+    <w:lvl w:ilvl="6" w:tplc="04090001" w:tentative="1">
+      <w:start w:val="1"/>
+      <w:numFmt w:val="bullet"/>
+      <w:lvlText w:val=""/>
+      <w:lvlJc w:val="left"/>
+      <w:pPr>
+        <w:ind w:left="3200" w:hanging="400"/>
+      </w:pPr>
+      <w:rPr>
+        <w:rFonts w:ascii="Wingdings" w:hAnsi="Wingdings" w:hint="default"/>
+      </w:rPr>
+    </w:lvl>
+    <w:lvl w:ilvl="7" w:tplc="04090003" w:tentative="1">
+      <w:start w:val="1"/>
+      <w:numFmt w:val="bullet"/>
+      <w:lvlText w:val=""/>
+      <w:lvlJc w:val="left"/>
+      <w:pPr>
+        <w:ind w:left="3600" w:hanging="400"/>
+      </w:pPr>
+      <w:rPr>
+        <w:rFonts w:ascii="Wingdings" w:hAnsi="Wingdings" w:hint="default"/>
+      </w:rPr>
+    </w:lvl>
+    <w:lvl w:ilvl="8" w:tplc="04090005" w:tentative="1">
+      <w:start w:val="1"/>
+      <w:numFmt w:val="bullet"/>
+      <w:lvlText w:val=""/>
+      <w:lvlJc w:val="left"/>
+      <w:pPr>
+        <w:ind w:left="4000" w:hanging="400"/>
+      </w:pPr>
+      <w:rPr>
+        <w:rFonts w:ascii="Wingdings" w:hAnsi="Wingdings" w:hint="default"/>
+      </w:rPr>
+    </w:lvl>
+  </w:abstractNum>
+  <w:abstractNum w:abstractNumId="14" w15:restartNumberingAfterBreak="0">
     <w:nsid w:val="631432C3"/>
     <w:multiLevelType w:val="multilevel"/>
     <w:tmpl w:val="390C0896"/>
@@ -2283,7 +5052,752 @@
       </w:pPr>
     </w:lvl>
   </w:abstractNum>
-  <w:abstractNum w:abstractNumId="6" w15:restartNumberingAfterBreak="0">
+  <w:abstractNum w:abstractNumId="15" w15:restartNumberingAfterBreak="0">
+    <w:nsid w:val="673B0047"/>
+    <w:multiLevelType w:val="multilevel"/>
+    <w:tmpl w:val="ADD66AD4"/>
+    <w:lvl w:ilvl="0">
+      <w:start w:val="1"/>
+      <w:numFmt w:val="bullet"/>
+      <w:lvlText w:val=""/>
+      <w:lvlJc w:val="left"/>
+      <w:pPr>
+        <w:tabs>
+          <w:tab w:val="num" w:pos="720"/>
+        </w:tabs>
+        <w:ind w:left="720" w:hanging="360"/>
+      </w:pPr>
+      <w:rPr>
+        <w:rFonts w:ascii="Symbol" w:hAnsi="Symbol" w:hint="default"/>
+        <w:sz w:val="20"/>
+      </w:rPr>
+    </w:lvl>
+    <w:lvl w:ilvl="1" w:tentative="1">
+      <w:start w:val="1"/>
+      <w:numFmt w:val="bullet"/>
+      <w:lvlText w:val="o"/>
+      <w:lvlJc w:val="left"/>
+      <w:pPr>
+        <w:tabs>
+          <w:tab w:val="num" w:pos="1440"/>
+        </w:tabs>
+        <w:ind w:left="1440" w:hanging="360"/>
+      </w:pPr>
+      <w:rPr>
+        <w:rFonts w:ascii="Courier New" w:hAnsi="Courier New" w:hint="default"/>
+        <w:sz w:val="20"/>
+      </w:rPr>
+    </w:lvl>
+    <w:lvl w:ilvl="2" w:tentative="1">
+      <w:start w:val="1"/>
+      <w:numFmt w:val="bullet"/>
+      <w:lvlText w:val=""/>
+      <w:lvlJc w:val="left"/>
+      <w:pPr>
+        <w:tabs>
+          <w:tab w:val="num" w:pos="2160"/>
+        </w:tabs>
+        <w:ind w:left="2160" w:hanging="360"/>
+      </w:pPr>
+      <w:rPr>
+        <w:rFonts w:ascii="Wingdings" w:hAnsi="Wingdings" w:hint="default"/>
+        <w:sz w:val="20"/>
+      </w:rPr>
+    </w:lvl>
+    <w:lvl w:ilvl="3" w:tentative="1">
+      <w:start w:val="1"/>
+      <w:numFmt w:val="bullet"/>
+      <w:lvlText w:val=""/>
+      <w:lvlJc w:val="left"/>
+      <w:pPr>
+        <w:tabs>
+          <w:tab w:val="num" w:pos="2880"/>
+        </w:tabs>
+        <w:ind w:left="2880" w:hanging="360"/>
+      </w:pPr>
+      <w:rPr>
+        <w:rFonts w:ascii="Wingdings" w:hAnsi="Wingdings" w:hint="default"/>
+        <w:sz w:val="20"/>
+      </w:rPr>
+    </w:lvl>
+    <w:lvl w:ilvl="4" w:tentative="1">
+      <w:start w:val="1"/>
+      <w:numFmt w:val="bullet"/>
+      <w:lvlText w:val=""/>
+      <w:lvlJc w:val="left"/>
+      <w:pPr>
+        <w:tabs>
+          <w:tab w:val="num" w:pos="3600"/>
+        </w:tabs>
+        <w:ind w:left="3600" w:hanging="360"/>
+      </w:pPr>
+      <w:rPr>
+        <w:rFonts w:ascii="Wingdings" w:hAnsi="Wingdings" w:hint="default"/>
+        <w:sz w:val="20"/>
+      </w:rPr>
+    </w:lvl>
+    <w:lvl w:ilvl="5" w:tentative="1">
+      <w:start w:val="1"/>
+      <w:numFmt w:val="bullet"/>
+      <w:lvlText w:val=""/>
+      <w:lvlJc w:val="left"/>
+      <w:pPr>
+        <w:tabs>
+          <w:tab w:val="num" w:pos="4320"/>
+        </w:tabs>
+        <w:ind w:left="4320" w:hanging="360"/>
+      </w:pPr>
+      <w:rPr>
+        <w:rFonts w:ascii="Wingdings" w:hAnsi="Wingdings" w:hint="default"/>
+        <w:sz w:val="20"/>
+      </w:rPr>
+    </w:lvl>
+    <w:lvl w:ilvl="6" w:tentative="1">
+      <w:start w:val="1"/>
+      <w:numFmt w:val="bullet"/>
+      <w:lvlText w:val=""/>
+      <w:lvlJc w:val="left"/>
+      <w:pPr>
+        <w:tabs>
+          <w:tab w:val="num" w:pos="5040"/>
+        </w:tabs>
+        <w:ind w:left="5040" w:hanging="360"/>
+      </w:pPr>
+      <w:rPr>
+        <w:rFonts w:ascii="Wingdings" w:hAnsi="Wingdings" w:hint="default"/>
+        <w:sz w:val="20"/>
+      </w:rPr>
+    </w:lvl>
+    <w:lvl w:ilvl="7" w:tentative="1">
+      <w:start w:val="1"/>
+      <w:numFmt w:val="bullet"/>
+      <w:lvlText w:val=""/>
+      <w:lvlJc w:val="left"/>
+      <w:pPr>
+        <w:tabs>
+          <w:tab w:val="num" w:pos="5760"/>
+        </w:tabs>
+        <w:ind w:left="5760" w:hanging="360"/>
+      </w:pPr>
+      <w:rPr>
+        <w:rFonts w:ascii="Wingdings" w:hAnsi="Wingdings" w:hint="default"/>
+        <w:sz w:val="20"/>
+      </w:rPr>
+    </w:lvl>
+    <w:lvl w:ilvl="8" w:tentative="1">
+      <w:start w:val="1"/>
+      <w:numFmt w:val="bullet"/>
+      <w:lvlText w:val=""/>
+      <w:lvlJc w:val="left"/>
+      <w:pPr>
+        <w:tabs>
+          <w:tab w:val="num" w:pos="6480"/>
+        </w:tabs>
+        <w:ind w:left="6480" w:hanging="360"/>
+      </w:pPr>
+      <w:rPr>
+        <w:rFonts w:ascii="Wingdings" w:hAnsi="Wingdings" w:hint="default"/>
+        <w:sz w:val="20"/>
+      </w:rPr>
+    </w:lvl>
+  </w:abstractNum>
+  <w:abstractNum w:abstractNumId="16" w15:restartNumberingAfterBreak="0">
+    <w:nsid w:val="6CE731A7"/>
+    <w:multiLevelType w:val="multilevel"/>
+    <w:tmpl w:val="05563398"/>
+    <w:lvl w:ilvl="0">
+      <w:start w:val="1"/>
+      <w:numFmt w:val="bullet"/>
+      <w:lvlText w:val=""/>
+      <w:lvlJc w:val="left"/>
+      <w:pPr>
+        <w:tabs>
+          <w:tab w:val="num" w:pos="720"/>
+        </w:tabs>
+        <w:ind w:left="720" w:hanging="360"/>
+      </w:pPr>
+      <w:rPr>
+        <w:rFonts w:ascii="Wingdings" w:hAnsi="Wingdings" w:hint="default"/>
+        <w:sz w:val="20"/>
+      </w:rPr>
+    </w:lvl>
+    <w:lvl w:ilvl="1" w:tentative="1">
+      <w:start w:val="1"/>
+      <w:numFmt w:val="bullet"/>
+      <w:lvlText w:val="o"/>
+      <w:lvlJc w:val="left"/>
+      <w:pPr>
+        <w:tabs>
+          <w:tab w:val="num" w:pos="1440"/>
+        </w:tabs>
+        <w:ind w:left="1440" w:hanging="360"/>
+      </w:pPr>
+      <w:rPr>
+        <w:rFonts w:ascii="Courier New" w:hAnsi="Courier New" w:hint="default"/>
+        <w:sz w:val="20"/>
+      </w:rPr>
+    </w:lvl>
+    <w:lvl w:ilvl="2" w:tentative="1">
+      <w:start w:val="1"/>
+      <w:numFmt w:val="bullet"/>
+      <w:lvlText w:val=""/>
+      <w:lvlJc w:val="left"/>
+      <w:pPr>
+        <w:tabs>
+          <w:tab w:val="num" w:pos="2160"/>
+        </w:tabs>
+        <w:ind w:left="2160" w:hanging="360"/>
+      </w:pPr>
+      <w:rPr>
+        <w:rFonts w:ascii="Wingdings" w:hAnsi="Wingdings" w:hint="default"/>
+        <w:sz w:val="20"/>
+      </w:rPr>
+    </w:lvl>
+    <w:lvl w:ilvl="3" w:tentative="1">
+      <w:start w:val="1"/>
+      <w:numFmt w:val="bullet"/>
+      <w:lvlText w:val=""/>
+      <w:lvlJc w:val="left"/>
+      <w:pPr>
+        <w:tabs>
+          <w:tab w:val="num" w:pos="2880"/>
+        </w:tabs>
+        <w:ind w:left="2880" w:hanging="360"/>
+      </w:pPr>
+      <w:rPr>
+        <w:rFonts w:ascii="Wingdings" w:hAnsi="Wingdings" w:hint="default"/>
+        <w:sz w:val="20"/>
+      </w:rPr>
+    </w:lvl>
+    <w:lvl w:ilvl="4" w:tentative="1">
+      <w:start w:val="1"/>
+      <w:numFmt w:val="bullet"/>
+      <w:lvlText w:val=""/>
+      <w:lvlJc w:val="left"/>
+      <w:pPr>
+        <w:tabs>
+          <w:tab w:val="num" w:pos="3600"/>
+        </w:tabs>
+        <w:ind w:left="3600" w:hanging="360"/>
+      </w:pPr>
+      <w:rPr>
+        <w:rFonts w:ascii="Wingdings" w:hAnsi="Wingdings" w:hint="default"/>
+        <w:sz w:val="20"/>
+      </w:rPr>
+    </w:lvl>
+    <w:lvl w:ilvl="5" w:tentative="1">
+      <w:start w:val="1"/>
+      <w:numFmt w:val="bullet"/>
+      <w:lvlText w:val=""/>
+      <w:lvlJc w:val="left"/>
+      <w:pPr>
+        <w:tabs>
+          <w:tab w:val="num" w:pos="4320"/>
+        </w:tabs>
+        <w:ind w:left="4320" w:hanging="360"/>
+      </w:pPr>
+      <w:rPr>
+        <w:rFonts w:ascii="Wingdings" w:hAnsi="Wingdings" w:hint="default"/>
+        <w:sz w:val="20"/>
+      </w:rPr>
+    </w:lvl>
+    <w:lvl w:ilvl="6" w:tentative="1">
+      <w:start w:val="1"/>
+      <w:numFmt w:val="bullet"/>
+      <w:lvlText w:val=""/>
+      <w:lvlJc w:val="left"/>
+      <w:pPr>
+        <w:tabs>
+          <w:tab w:val="num" w:pos="5040"/>
+        </w:tabs>
+        <w:ind w:left="5040" w:hanging="360"/>
+      </w:pPr>
+      <w:rPr>
+        <w:rFonts w:ascii="Wingdings" w:hAnsi="Wingdings" w:hint="default"/>
+        <w:sz w:val="20"/>
+      </w:rPr>
+    </w:lvl>
+    <w:lvl w:ilvl="7" w:tentative="1">
+      <w:start w:val="1"/>
+      <w:numFmt w:val="bullet"/>
+      <w:lvlText w:val=""/>
+      <w:lvlJc w:val="left"/>
+      <w:pPr>
+        <w:tabs>
+          <w:tab w:val="num" w:pos="5760"/>
+        </w:tabs>
+        <w:ind w:left="5760" w:hanging="360"/>
+      </w:pPr>
+      <w:rPr>
+        <w:rFonts w:ascii="Wingdings" w:hAnsi="Wingdings" w:hint="default"/>
+        <w:sz w:val="20"/>
+      </w:rPr>
+    </w:lvl>
+    <w:lvl w:ilvl="8" w:tentative="1">
+      <w:start w:val="1"/>
+      <w:numFmt w:val="bullet"/>
+      <w:lvlText w:val=""/>
+      <w:lvlJc w:val="left"/>
+      <w:pPr>
+        <w:tabs>
+          <w:tab w:val="num" w:pos="6480"/>
+        </w:tabs>
+        <w:ind w:left="6480" w:hanging="360"/>
+      </w:pPr>
+      <w:rPr>
+        <w:rFonts w:ascii="Wingdings" w:hAnsi="Wingdings" w:hint="default"/>
+        <w:sz w:val="20"/>
+      </w:rPr>
+    </w:lvl>
+  </w:abstractNum>
+  <w:abstractNum w:abstractNumId="17" w15:restartNumberingAfterBreak="0">
+    <w:nsid w:val="6F1708B8"/>
+    <w:multiLevelType w:val="multilevel"/>
+    <w:tmpl w:val="4E9E67C2"/>
+    <w:lvl w:ilvl="0">
+      <w:start w:val="1"/>
+      <w:numFmt w:val="bullet"/>
+      <w:lvlText w:val=""/>
+      <w:lvlJc w:val="left"/>
+      <w:pPr>
+        <w:tabs>
+          <w:tab w:val="num" w:pos="720"/>
+        </w:tabs>
+        <w:ind w:left="720" w:hanging="360"/>
+      </w:pPr>
+      <w:rPr>
+        <w:rFonts w:ascii="Symbol" w:hAnsi="Symbol" w:hint="default"/>
+        <w:sz w:val="20"/>
+      </w:rPr>
+    </w:lvl>
+    <w:lvl w:ilvl="1" w:tentative="1">
+      <w:start w:val="1"/>
+      <w:numFmt w:val="bullet"/>
+      <w:lvlText w:val="o"/>
+      <w:lvlJc w:val="left"/>
+      <w:pPr>
+        <w:tabs>
+          <w:tab w:val="num" w:pos="1440"/>
+        </w:tabs>
+        <w:ind w:left="1440" w:hanging="360"/>
+      </w:pPr>
+      <w:rPr>
+        <w:rFonts w:ascii="Courier New" w:hAnsi="Courier New" w:hint="default"/>
+        <w:sz w:val="20"/>
+      </w:rPr>
+    </w:lvl>
+    <w:lvl w:ilvl="2" w:tentative="1">
+      <w:start w:val="1"/>
+      <w:numFmt w:val="bullet"/>
+      <w:lvlText w:val=""/>
+      <w:lvlJc w:val="left"/>
+      <w:pPr>
+        <w:tabs>
+          <w:tab w:val="num" w:pos="2160"/>
+        </w:tabs>
+        <w:ind w:left="2160" w:hanging="360"/>
+      </w:pPr>
+      <w:rPr>
+        <w:rFonts w:ascii="Wingdings" w:hAnsi="Wingdings" w:hint="default"/>
+        <w:sz w:val="20"/>
+      </w:rPr>
+    </w:lvl>
+    <w:lvl w:ilvl="3" w:tentative="1">
+      <w:start w:val="1"/>
+      <w:numFmt w:val="bullet"/>
+      <w:lvlText w:val=""/>
+      <w:lvlJc w:val="left"/>
+      <w:pPr>
+        <w:tabs>
+          <w:tab w:val="num" w:pos="2880"/>
+        </w:tabs>
+        <w:ind w:left="2880" w:hanging="360"/>
+      </w:pPr>
+      <w:rPr>
+        <w:rFonts w:ascii="Wingdings" w:hAnsi="Wingdings" w:hint="default"/>
+        <w:sz w:val="20"/>
+      </w:rPr>
+    </w:lvl>
+    <w:lvl w:ilvl="4" w:tentative="1">
+      <w:start w:val="1"/>
+      <w:numFmt w:val="bullet"/>
+      <w:lvlText w:val=""/>
+      <w:lvlJc w:val="left"/>
+      <w:pPr>
+        <w:tabs>
+          <w:tab w:val="num" w:pos="3600"/>
+        </w:tabs>
+        <w:ind w:left="3600" w:hanging="360"/>
+      </w:pPr>
+      <w:rPr>
+        <w:rFonts w:ascii="Wingdings" w:hAnsi="Wingdings" w:hint="default"/>
+        <w:sz w:val="20"/>
+      </w:rPr>
+    </w:lvl>
+    <w:lvl w:ilvl="5" w:tentative="1">
+      <w:start w:val="1"/>
+      <w:numFmt w:val="bullet"/>
+      <w:lvlText w:val=""/>
+      <w:lvlJc w:val="left"/>
+      <w:pPr>
+        <w:tabs>
+          <w:tab w:val="num" w:pos="4320"/>
+        </w:tabs>
+        <w:ind w:left="4320" w:hanging="360"/>
+      </w:pPr>
+      <w:rPr>
+        <w:rFonts w:ascii="Wingdings" w:hAnsi="Wingdings" w:hint="default"/>
+        <w:sz w:val="20"/>
+      </w:rPr>
+    </w:lvl>
+    <w:lvl w:ilvl="6" w:tentative="1">
+      <w:start w:val="1"/>
+      <w:numFmt w:val="bullet"/>
+      <w:lvlText w:val=""/>
+      <w:lvlJc w:val="left"/>
+      <w:pPr>
+        <w:tabs>
+          <w:tab w:val="num" w:pos="5040"/>
+        </w:tabs>
+        <w:ind w:left="5040" w:hanging="360"/>
+      </w:pPr>
+      <w:rPr>
+        <w:rFonts w:ascii="Wingdings" w:hAnsi="Wingdings" w:hint="default"/>
+        <w:sz w:val="20"/>
+      </w:rPr>
+    </w:lvl>
+    <w:lvl w:ilvl="7" w:tentative="1">
+      <w:start w:val="1"/>
+      <w:numFmt w:val="bullet"/>
+      <w:lvlText w:val=""/>
+      <w:lvlJc w:val="left"/>
+      <w:pPr>
+        <w:tabs>
+          <w:tab w:val="num" w:pos="5760"/>
+        </w:tabs>
+        <w:ind w:left="5760" w:hanging="360"/>
+      </w:pPr>
+      <w:rPr>
+        <w:rFonts w:ascii="Wingdings" w:hAnsi="Wingdings" w:hint="default"/>
+        <w:sz w:val="20"/>
+      </w:rPr>
+    </w:lvl>
+    <w:lvl w:ilvl="8" w:tentative="1">
+      <w:start w:val="1"/>
+      <w:numFmt w:val="bullet"/>
+      <w:lvlText w:val=""/>
+      <w:lvlJc w:val="left"/>
+      <w:pPr>
+        <w:tabs>
+          <w:tab w:val="num" w:pos="6480"/>
+        </w:tabs>
+        <w:ind w:left="6480" w:hanging="360"/>
+      </w:pPr>
+      <w:rPr>
+        <w:rFonts w:ascii="Wingdings" w:hAnsi="Wingdings" w:hint="default"/>
+        <w:sz w:val="20"/>
+      </w:rPr>
+    </w:lvl>
+  </w:abstractNum>
+  <w:abstractNum w:abstractNumId="18" w15:restartNumberingAfterBreak="0">
+    <w:nsid w:val="777178EB"/>
+    <w:multiLevelType w:val="multilevel"/>
+    <w:tmpl w:val="2816501C"/>
+    <w:lvl w:ilvl="0">
+      <w:start w:val="1"/>
+      <w:numFmt w:val="bullet"/>
+      <w:lvlText w:val=""/>
+      <w:lvlJc w:val="left"/>
+      <w:pPr>
+        <w:tabs>
+          <w:tab w:val="num" w:pos="720"/>
+        </w:tabs>
+        <w:ind w:left="720" w:hanging="360"/>
+      </w:pPr>
+      <w:rPr>
+        <w:rFonts w:ascii="Symbol" w:hAnsi="Symbol" w:hint="default"/>
+        <w:sz w:val="20"/>
+      </w:rPr>
+    </w:lvl>
+    <w:lvl w:ilvl="1" w:tentative="1">
+      <w:start w:val="1"/>
+      <w:numFmt w:val="bullet"/>
+      <w:lvlText w:val="o"/>
+      <w:lvlJc w:val="left"/>
+      <w:pPr>
+        <w:tabs>
+          <w:tab w:val="num" w:pos="1440"/>
+        </w:tabs>
+        <w:ind w:left="1440" w:hanging="360"/>
+      </w:pPr>
+      <w:rPr>
+        <w:rFonts w:ascii="Courier New" w:hAnsi="Courier New" w:hint="default"/>
+        <w:sz w:val="20"/>
+      </w:rPr>
+    </w:lvl>
+    <w:lvl w:ilvl="2" w:tentative="1">
+      <w:start w:val="1"/>
+      <w:numFmt w:val="bullet"/>
+      <w:lvlText w:val=""/>
+      <w:lvlJc w:val="left"/>
+      <w:pPr>
+        <w:tabs>
+          <w:tab w:val="num" w:pos="2160"/>
+        </w:tabs>
+        <w:ind w:left="2160" w:hanging="360"/>
+      </w:pPr>
+      <w:rPr>
+        <w:rFonts w:ascii="Wingdings" w:hAnsi="Wingdings" w:hint="default"/>
+        <w:sz w:val="20"/>
+      </w:rPr>
+    </w:lvl>
+    <w:lvl w:ilvl="3" w:tentative="1">
+      <w:start w:val="1"/>
+      <w:numFmt w:val="bullet"/>
+      <w:lvlText w:val=""/>
+      <w:lvlJc w:val="left"/>
+      <w:pPr>
+        <w:tabs>
+          <w:tab w:val="num" w:pos="2880"/>
+        </w:tabs>
+        <w:ind w:left="2880" w:hanging="360"/>
+      </w:pPr>
+      <w:rPr>
+        <w:rFonts w:ascii="Wingdings" w:hAnsi="Wingdings" w:hint="default"/>
+        <w:sz w:val="20"/>
+      </w:rPr>
+    </w:lvl>
+    <w:lvl w:ilvl="4" w:tentative="1">
+      <w:start w:val="1"/>
+      <w:numFmt w:val="bullet"/>
+      <w:lvlText w:val=""/>
+      <w:lvlJc w:val="left"/>
+      <w:pPr>
+        <w:tabs>
+          <w:tab w:val="num" w:pos="3600"/>
+        </w:tabs>
+        <w:ind w:left="3600" w:hanging="360"/>
+      </w:pPr>
+      <w:rPr>
+        <w:rFonts w:ascii="Wingdings" w:hAnsi="Wingdings" w:hint="default"/>
+        <w:sz w:val="20"/>
+      </w:rPr>
+    </w:lvl>
+    <w:lvl w:ilvl="5" w:tentative="1">
+      <w:start w:val="1"/>
+      <w:numFmt w:val="bullet"/>
+      <w:lvlText w:val=""/>
+      <w:lvlJc w:val="left"/>
+      <w:pPr>
+        <w:tabs>
+          <w:tab w:val="num" w:pos="4320"/>
+        </w:tabs>
+        <w:ind w:left="4320" w:hanging="360"/>
+      </w:pPr>
+      <w:rPr>
+        <w:rFonts w:ascii="Wingdings" w:hAnsi="Wingdings" w:hint="default"/>
+        <w:sz w:val="20"/>
+      </w:rPr>
+    </w:lvl>
+    <w:lvl w:ilvl="6" w:tentative="1">
+      <w:start w:val="1"/>
+      <w:numFmt w:val="bullet"/>
+      <w:lvlText w:val=""/>
+      <w:lvlJc w:val="left"/>
+      <w:pPr>
+        <w:tabs>
+          <w:tab w:val="num" w:pos="5040"/>
+        </w:tabs>
+        <w:ind w:left="5040" w:hanging="360"/>
+      </w:pPr>
+      <w:rPr>
+        <w:rFonts w:ascii="Wingdings" w:hAnsi="Wingdings" w:hint="default"/>
+        <w:sz w:val="20"/>
+      </w:rPr>
+    </w:lvl>
+    <w:lvl w:ilvl="7" w:tentative="1">
+      <w:start w:val="1"/>
+      <w:numFmt w:val="bullet"/>
+      <w:lvlText w:val=""/>
+      <w:lvlJc w:val="left"/>
+      <w:pPr>
+        <w:tabs>
+          <w:tab w:val="num" w:pos="5760"/>
+        </w:tabs>
+        <w:ind w:left="5760" w:hanging="360"/>
+      </w:pPr>
+      <w:rPr>
+        <w:rFonts w:ascii="Wingdings" w:hAnsi="Wingdings" w:hint="default"/>
+        <w:sz w:val="20"/>
+      </w:rPr>
+    </w:lvl>
+    <w:lvl w:ilvl="8" w:tentative="1">
+      <w:start w:val="1"/>
+      <w:numFmt w:val="bullet"/>
+      <w:lvlText w:val=""/>
+      <w:lvlJc w:val="left"/>
+      <w:pPr>
+        <w:tabs>
+          <w:tab w:val="num" w:pos="6480"/>
+        </w:tabs>
+        <w:ind w:left="6480" w:hanging="360"/>
+      </w:pPr>
+      <w:rPr>
+        <w:rFonts w:ascii="Wingdings" w:hAnsi="Wingdings" w:hint="default"/>
+        <w:sz w:val="20"/>
+      </w:rPr>
+    </w:lvl>
+  </w:abstractNum>
+  <w:abstractNum w:abstractNumId="19" w15:restartNumberingAfterBreak="0">
+    <w:nsid w:val="779678A5"/>
+    <w:multiLevelType w:val="multilevel"/>
+    <w:tmpl w:val="2E3ACF0A"/>
+    <w:lvl w:ilvl="0">
+      <w:start w:val="1"/>
+      <w:numFmt w:val="bullet"/>
+      <w:lvlText w:val=""/>
+      <w:lvlJc w:val="left"/>
+      <w:pPr>
+        <w:tabs>
+          <w:tab w:val="num" w:pos="720"/>
+        </w:tabs>
+        <w:ind w:left="720" w:hanging="360"/>
+      </w:pPr>
+      <w:rPr>
+        <w:rFonts w:ascii="Symbol" w:hAnsi="Symbol" w:hint="default"/>
+        <w:sz w:val="20"/>
+      </w:rPr>
+    </w:lvl>
+    <w:lvl w:ilvl="1" w:tentative="1">
+      <w:start w:val="1"/>
+      <w:numFmt w:val="bullet"/>
+      <w:lvlText w:val="o"/>
+      <w:lvlJc w:val="left"/>
+      <w:pPr>
+        <w:tabs>
+          <w:tab w:val="num" w:pos="1440"/>
+        </w:tabs>
+        <w:ind w:left="1440" w:hanging="360"/>
+      </w:pPr>
+      <w:rPr>
+        <w:rFonts w:ascii="Courier New" w:hAnsi="Courier New" w:hint="default"/>
+        <w:sz w:val="20"/>
+      </w:rPr>
+    </w:lvl>
+    <w:lvl w:ilvl="2" w:tentative="1">
+      <w:start w:val="1"/>
+      <w:numFmt w:val="bullet"/>
+      <w:lvlText w:val=""/>
+      <w:lvlJc w:val="left"/>
+      <w:pPr>
+        <w:tabs>
+          <w:tab w:val="num" w:pos="2160"/>
+        </w:tabs>
+        <w:ind w:left="2160" w:hanging="360"/>
+      </w:pPr>
+      <w:rPr>
+        <w:rFonts w:ascii="Wingdings" w:hAnsi="Wingdings" w:hint="default"/>
+        <w:sz w:val="20"/>
+      </w:rPr>
+    </w:lvl>
+    <w:lvl w:ilvl="3" w:tentative="1">
+      <w:start w:val="1"/>
+      <w:numFmt w:val="bullet"/>
+      <w:lvlText w:val=""/>
+      <w:lvlJc w:val="left"/>
+      <w:pPr>
+        <w:tabs>
+          <w:tab w:val="num" w:pos="2880"/>
+        </w:tabs>
+        <w:ind w:left="2880" w:hanging="360"/>
+      </w:pPr>
+      <w:rPr>
+        <w:rFonts w:ascii="Wingdings" w:hAnsi="Wingdings" w:hint="default"/>
+        <w:sz w:val="20"/>
+      </w:rPr>
+    </w:lvl>
+    <w:lvl w:ilvl="4" w:tentative="1">
+      <w:start w:val="1"/>
+      <w:numFmt w:val="bullet"/>
+      <w:lvlText w:val=""/>
+      <w:lvlJc w:val="left"/>
+      <w:pPr>
+        <w:tabs>
+          <w:tab w:val="num" w:pos="3600"/>
+        </w:tabs>
+        <w:ind w:left="3600" w:hanging="360"/>
+      </w:pPr>
+      <w:rPr>
+        <w:rFonts w:ascii="Wingdings" w:hAnsi="Wingdings" w:hint="default"/>
+        <w:sz w:val="20"/>
+      </w:rPr>
+    </w:lvl>
+    <w:lvl w:ilvl="5" w:tentative="1">
+      <w:start w:val="1"/>
+      <w:numFmt w:val="bullet"/>
+      <w:lvlText w:val=""/>
+      <w:lvlJc w:val="left"/>
+      <w:pPr>
+        <w:tabs>
+          <w:tab w:val="num" w:pos="4320"/>
+        </w:tabs>
+        <w:ind w:left="4320" w:hanging="360"/>
+      </w:pPr>
+      <w:rPr>
+        <w:rFonts w:ascii="Wingdings" w:hAnsi="Wingdings" w:hint="default"/>
+        <w:sz w:val="20"/>
+      </w:rPr>
+    </w:lvl>
+    <w:lvl w:ilvl="6" w:tentative="1">
+      <w:start w:val="1"/>
+      <w:numFmt w:val="bullet"/>
+      <w:lvlText w:val=""/>
+      <w:lvlJc w:val="left"/>
+      <w:pPr>
+        <w:tabs>
+          <w:tab w:val="num" w:pos="5040"/>
+        </w:tabs>
+        <w:ind w:left="5040" w:hanging="360"/>
+      </w:pPr>
+      <w:rPr>
+        <w:rFonts w:ascii="Wingdings" w:hAnsi="Wingdings" w:hint="default"/>
+        <w:sz w:val="20"/>
+      </w:rPr>
+    </w:lvl>
+    <w:lvl w:ilvl="7" w:tentative="1">
+      <w:start w:val="1"/>
+      <w:numFmt w:val="bullet"/>
+      <w:lvlText w:val=""/>
+      <w:lvlJc w:val="left"/>
+      <w:pPr>
+        <w:tabs>
+          <w:tab w:val="num" w:pos="5760"/>
+        </w:tabs>
+        <w:ind w:left="5760" w:hanging="360"/>
+      </w:pPr>
+      <w:rPr>
+        <w:rFonts w:ascii="Wingdings" w:hAnsi="Wingdings" w:hint="default"/>
+        <w:sz w:val="20"/>
+      </w:rPr>
+    </w:lvl>
+    <w:lvl w:ilvl="8" w:tentative="1">
+      <w:start w:val="1"/>
+      <w:numFmt w:val="bullet"/>
+      <w:lvlText w:val=""/>
+      <w:lvlJc w:val="left"/>
+      <w:pPr>
+        <w:tabs>
+          <w:tab w:val="num" w:pos="6480"/>
+        </w:tabs>
+        <w:ind w:left="6480" w:hanging="360"/>
+      </w:pPr>
+      <w:rPr>
+        <w:rFonts w:ascii="Wingdings" w:hAnsi="Wingdings" w:hint="default"/>
+        <w:sz w:val="20"/>
+      </w:rPr>
+    </w:lvl>
+  </w:abstractNum>
+  <w:abstractNum w:abstractNumId="20" w15:restartNumberingAfterBreak="0">
     <w:nsid w:val="78F75E54"/>
     <w:multiLevelType w:val="multilevel"/>
     <w:tmpl w:val="F9A03208"/>
@@ -2432,7 +5946,156 @@
       </w:rPr>
     </w:lvl>
   </w:abstractNum>
-  <w:abstractNum w:abstractNumId="7" w15:restartNumberingAfterBreak="0">
+  <w:abstractNum w:abstractNumId="21" w15:restartNumberingAfterBreak="0">
+    <w:nsid w:val="7B401E4E"/>
+    <w:multiLevelType w:val="multilevel"/>
+    <w:tmpl w:val="7FBCE9B4"/>
+    <w:lvl w:ilvl="0">
+      <w:start w:val="1"/>
+      <w:numFmt w:val="bullet"/>
+      <w:lvlText w:val=""/>
+      <w:lvlJc w:val="left"/>
+      <w:pPr>
+        <w:tabs>
+          <w:tab w:val="num" w:pos="720"/>
+        </w:tabs>
+        <w:ind w:left="720" w:hanging="360"/>
+      </w:pPr>
+      <w:rPr>
+        <w:rFonts w:ascii="Symbol" w:hAnsi="Symbol" w:hint="default"/>
+        <w:sz w:val="20"/>
+      </w:rPr>
+    </w:lvl>
+    <w:lvl w:ilvl="1" w:tentative="1">
+      <w:start w:val="1"/>
+      <w:numFmt w:val="bullet"/>
+      <w:lvlText w:val="o"/>
+      <w:lvlJc w:val="left"/>
+      <w:pPr>
+        <w:tabs>
+          <w:tab w:val="num" w:pos="1440"/>
+        </w:tabs>
+        <w:ind w:left="1440" w:hanging="360"/>
+      </w:pPr>
+      <w:rPr>
+        <w:rFonts w:ascii="Courier New" w:hAnsi="Courier New" w:hint="default"/>
+        <w:sz w:val="20"/>
+      </w:rPr>
+    </w:lvl>
+    <w:lvl w:ilvl="2" w:tentative="1">
+      <w:start w:val="1"/>
+      <w:numFmt w:val="bullet"/>
+      <w:lvlText w:val=""/>
+      <w:lvlJc w:val="left"/>
+      <w:pPr>
+        <w:tabs>
+          <w:tab w:val="num" w:pos="2160"/>
+        </w:tabs>
+        <w:ind w:left="2160" w:hanging="360"/>
+      </w:pPr>
+      <w:rPr>
+        <w:rFonts w:ascii="Wingdings" w:hAnsi="Wingdings" w:hint="default"/>
+        <w:sz w:val="20"/>
+      </w:rPr>
+    </w:lvl>
+    <w:lvl w:ilvl="3" w:tentative="1">
+      <w:start w:val="1"/>
+      <w:numFmt w:val="bullet"/>
+      <w:lvlText w:val=""/>
+      <w:lvlJc w:val="left"/>
+      <w:pPr>
+        <w:tabs>
+          <w:tab w:val="num" w:pos="2880"/>
+        </w:tabs>
+        <w:ind w:left="2880" w:hanging="360"/>
+      </w:pPr>
+      <w:rPr>
+        <w:rFonts w:ascii="Wingdings" w:hAnsi="Wingdings" w:hint="default"/>
+        <w:sz w:val="20"/>
+      </w:rPr>
+    </w:lvl>
+    <w:lvl w:ilvl="4" w:tentative="1">
+      <w:start w:val="1"/>
+      <w:numFmt w:val="bullet"/>
+      <w:lvlText w:val=""/>
+      <w:lvlJc w:val="left"/>
+      <w:pPr>
+        <w:tabs>
+          <w:tab w:val="num" w:pos="3600"/>
+        </w:tabs>
+        <w:ind w:left="3600" w:hanging="360"/>
+      </w:pPr>
+      <w:rPr>
+        <w:rFonts w:ascii="Wingdings" w:hAnsi="Wingdings" w:hint="default"/>
+        <w:sz w:val="20"/>
+      </w:rPr>
+    </w:lvl>
+    <w:lvl w:ilvl="5" w:tentative="1">
+      <w:start w:val="1"/>
+      <w:numFmt w:val="bullet"/>
+      <w:lvlText w:val=""/>
+      <w:lvlJc w:val="left"/>
+      <w:pPr>
+        <w:tabs>
+          <w:tab w:val="num" w:pos="4320"/>
+        </w:tabs>
+        <w:ind w:left="4320" w:hanging="360"/>
+      </w:pPr>
+      <w:rPr>
+        <w:rFonts w:ascii="Wingdings" w:hAnsi="Wingdings" w:hint="default"/>
+        <w:sz w:val="20"/>
+      </w:rPr>
+    </w:lvl>
+    <w:lvl w:ilvl="6" w:tentative="1">
+      <w:start w:val="1"/>
+      <w:numFmt w:val="bullet"/>
+      <w:lvlText w:val=""/>
+      <w:lvlJc w:val="left"/>
+      <w:pPr>
+        <w:tabs>
+          <w:tab w:val="num" w:pos="5040"/>
+        </w:tabs>
+        <w:ind w:left="5040" w:hanging="360"/>
+      </w:pPr>
+      <w:rPr>
+        <w:rFonts w:ascii="Wingdings" w:hAnsi="Wingdings" w:hint="default"/>
+        <w:sz w:val="20"/>
+      </w:rPr>
+    </w:lvl>
+    <w:lvl w:ilvl="7" w:tentative="1">
+      <w:start w:val="1"/>
+      <w:numFmt w:val="bullet"/>
+      <w:lvlText w:val=""/>
+      <w:lvlJc w:val="left"/>
+      <w:pPr>
+        <w:tabs>
+          <w:tab w:val="num" w:pos="5760"/>
+        </w:tabs>
+        <w:ind w:left="5760" w:hanging="360"/>
+      </w:pPr>
+      <w:rPr>
+        <w:rFonts w:ascii="Wingdings" w:hAnsi="Wingdings" w:hint="default"/>
+        <w:sz w:val="20"/>
+      </w:rPr>
+    </w:lvl>
+    <w:lvl w:ilvl="8" w:tentative="1">
+      <w:start w:val="1"/>
+      <w:numFmt w:val="bullet"/>
+      <w:lvlText w:val=""/>
+      <w:lvlJc w:val="left"/>
+      <w:pPr>
+        <w:tabs>
+          <w:tab w:val="num" w:pos="6480"/>
+        </w:tabs>
+        <w:ind w:left="6480" w:hanging="360"/>
+      </w:pPr>
+      <w:rPr>
+        <w:rFonts w:ascii="Wingdings" w:hAnsi="Wingdings" w:hint="default"/>
+        <w:sz w:val="20"/>
+      </w:rPr>
+    </w:lvl>
+  </w:abstractNum>
+  <w:abstractNum w:abstractNumId="22" w15:restartNumberingAfterBreak="0">
     <w:nsid w:val="7D13151F"/>
     <w:multiLevelType w:val="multilevel"/>
     <w:tmpl w:val="D10AFEF4"/>
@@ -2581,29 +6244,226 @@
       </w:rPr>
     </w:lvl>
   </w:abstractNum>
+  <w:abstractNum w:abstractNumId="23" w15:restartNumberingAfterBreak="0">
+    <w:nsid w:val="7DED42B8"/>
+    <w:multiLevelType w:val="multilevel"/>
+    <w:tmpl w:val="BD887F76"/>
+    <w:lvl w:ilvl="0">
+      <w:start w:val="1"/>
+      <w:numFmt w:val="bullet"/>
+      <w:lvlText w:val=""/>
+      <w:lvlJc w:val="left"/>
+      <w:pPr>
+        <w:tabs>
+          <w:tab w:val="num" w:pos="720"/>
+        </w:tabs>
+        <w:ind w:left="720" w:hanging="360"/>
+      </w:pPr>
+      <w:rPr>
+        <w:rFonts w:ascii="Symbol" w:hAnsi="Symbol" w:hint="default"/>
+        <w:sz w:val="20"/>
+      </w:rPr>
+    </w:lvl>
+    <w:lvl w:ilvl="1" w:tentative="1">
+      <w:start w:val="1"/>
+      <w:numFmt w:val="bullet"/>
+      <w:lvlText w:val="o"/>
+      <w:lvlJc w:val="left"/>
+      <w:pPr>
+        <w:tabs>
+          <w:tab w:val="num" w:pos="1440"/>
+        </w:tabs>
+        <w:ind w:left="1440" w:hanging="360"/>
+      </w:pPr>
+      <w:rPr>
+        <w:rFonts w:ascii="Courier New" w:hAnsi="Courier New" w:hint="default"/>
+        <w:sz w:val="20"/>
+      </w:rPr>
+    </w:lvl>
+    <w:lvl w:ilvl="2" w:tentative="1">
+      <w:start w:val="1"/>
+      <w:numFmt w:val="bullet"/>
+      <w:lvlText w:val=""/>
+      <w:lvlJc w:val="left"/>
+      <w:pPr>
+        <w:tabs>
+          <w:tab w:val="num" w:pos="2160"/>
+        </w:tabs>
+        <w:ind w:left="2160" w:hanging="360"/>
+      </w:pPr>
+      <w:rPr>
+        <w:rFonts w:ascii="Wingdings" w:hAnsi="Wingdings" w:hint="default"/>
+        <w:sz w:val="20"/>
+      </w:rPr>
+    </w:lvl>
+    <w:lvl w:ilvl="3" w:tentative="1">
+      <w:start w:val="1"/>
+      <w:numFmt w:val="bullet"/>
+      <w:lvlText w:val=""/>
+      <w:lvlJc w:val="left"/>
+      <w:pPr>
+        <w:tabs>
+          <w:tab w:val="num" w:pos="2880"/>
+        </w:tabs>
+        <w:ind w:left="2880" w:hanging="360"/>
+      </w:pPr>
+      <w:rPr>
+        <w:rFonts w:ascii="Wingdings" w:hAnsi="Wingdings" w:hint="default"/>
+        <w:sz w:val="20"/>
+      </w:rPr>
+    </w:lvl>
+    <w:lvl w:ilvl="4" w:tentative="1">
+      <w:start w:val="1"/>
+      <w:numFmt w:val="bullet"/>
+      <w:lvlText w:val=""/>
+      <w:lvlJc w:val="left"/>
+      <w:pPr>
+        <w:tabs>
+          <w:tab w:val="num" w:pos="3600"/>
+        </w:tabs>
+        <w:ind w:left="3600" w:hanging="360"/>
+      </w:pPr>
+      <w:rPr>
+        <w:rFonts w:ascii="Wingdings" w:hAnsi="Wingdings" w:hint="default"/>
+        <w:sz w:val="20"/>
+      </w:rPr>
+    </w:lvl>
+    <w:lvl w:ilvl="5" w:tentative="1">
+      <w:start w:val="1"/>
+      <w:numFmt w:val="bullet"/>
+      <w:lvlText w:val=""/>
+      <w:lvlJc w:val="left"/>
+      <w:pPr>
+        <w:tabs>
+          <w:tab w:val="num" w:pos="4320"/>
+        </w:tabs>
+        <w:ind w:left="4320" w:hanging="360"/>
+      </w:pPr>
+      <w:rPr>
+        <w:rFonts w:ascii="Wingdings" w:hAnsi="Wingdings" w:hint="default"/>
+        <w:sz w:val="20"/>
+      </w:rPr>
+    </w:lvl>
+    <w:lvl w:ilvl="6" w:tentative="1">
+      <w:start w:val="1"/>
+      <w:numFmt w:val="bullet"/>
+      <w:lvlText w:val=""/>
+      <w:lvlJc w:val="left"/>
+      <w:pPr>
+        <w:tabs>
+          <w:tab w:val="num" w:pos="5040"/>
+        </w:tabs>
+        <w:ind w:left="5040" w:hanging="360"/>
+      </w:pPr>
+      <w:rPr>
+        <w:rFonts w:ascii="Wingdings" w:hAnsi="Wingdings" w:hint="default"/>
+        <w:sz w:val="20"/>
+      </w:rPr>
+    </w:lvl>
+    <w:lvl w:ilvl="7" w:tentative="1">
+      <w:start w:val="1"/>
+      <w:numFmt w:val="bullet"/>
+      <w:lvlText w:val=""/>
+      <w:lvlJc w:val="left"/>
+      <w:pPr>
+        <w:tabs>
+          <w:tab w:val="num" w:pos="5760"/>
+        </w:tabs>
+        <w:ind w:left="5760" w:hanging="360"/>
+      </w:pPr>
+      <w:rPr>
+        <w:rFonts w:ascii="Wingdings" w:hAnsi="Wingdings" w:hint="default"/>
+        <w:sz w:val="20"/>
+      </w:rPr>
+    </w:lvl>
+    <w:lvl w:ilvl="8" w:tentative="1">
+      <w:start w:val="1"/>
+      <w:numFmt w:val="bullet"/>
+      <w:lvlText w:val=""/>
+      <w:lvlJc w:val="left"/>
+      <w:pPr>
+        <w:tabs>
+          <w:tab w:val="num" w:pos="6480"/>
+        </w:tabs>
+        <w:ind w:left="6480" w:hanging="360"/>
+      </w:pPr>
+      <w:rPr>
+        <w:rFonts w:ascii="Wingdings" w:hAnsi="Wingdings" w:hint="default"/>
+        <w:sz w:val="20"/>
+      </w:rPr>
+    </w:lvl>
+  </w:abstractNum>
   <w:num w:numId="1" w16cid:durableId="876360053">
+    <w:abstractNumId w:val="22"/>
+  </w:num>
+  <w:num w:numId="2" w16cid:durableId="462773525">
+    <w:abstractNumId w:val="12"/>
+  </w:num>
+  <w:num w:numId="3" w16cid:durableId="689113032">
+    <w:abstractNumId w:val="2"/>
+  </w:num>
+  <w:num w:numId="4" w16cid:durableId="172694505">
+    <w:abstractNumId w:val="20"/>
+  </w:num>
+  <w:num w:numId="5" w16cid:durableId="1237017010">
+    <w:abstractNumId w:val="10"/>
+  </w:num>
+  <w:num w:numId="6" w16cid:durableId="1395852752">
+    <w:abstractNumId w:val="14"/>
+  </w:num>
+  <w:num w:numId="7" w16cid:durableId="1840610320">
+    <w:abstractNumId w:val="1"/>
+  </w:num>
+  <w:num w:numId="8" w16cid:durableId="448470299">
+    <w:abstractNumId w:val="9"/>
+  </w:num>
+  <w:num w:numId="9" w16cid:durableId="1424451955">
     <w:abstractNumId w:val="7"/>
   </w:num>
-  <w:num w:numId="2" w16cid:durableId="462773525">
+  <w:num w:numId="10" w16cid:durableId="584725693">
     <w:abstractNumId w:val="4"/>
   </w:num>
-  <w:num w:numId="3" w16cid:durableId="689113032">
-    <w:abstractNumId w:val="1"/>
+  <w:num w:numId="11" w16cid:durableId="1089156809">
+    <w:abstractNumId w:val="11"/>
   </w:num>
-  <w:num w:numId="4" w16cid:durableId="172694505">
-    <w:abstractNumId w:val="6"/>
+  <w:num w:numId="12" w16cid:durableId="1086727613">
+    <w:abstractNumId w:val="17"/>
   </w:num>
-  <w:num w:numId="5" w16cid:durableId="1237017010">
+  <w:num w:numId="13" w16cid:durableId="434983951">
+    <w:abstractNumId w:val="16"/>
+  </w:num>
+  <w:num w:numId="14" w16cid:durableId="1692801367">
+    <w:abstractNumId w:val="13"/>
+  </w:num>
+  <w:num w:numId="15" w16cid:durableId="602109486">
+    <w:abstractNumId w:val="23"/>
+  </w:num>
+  <w:num w:numId="16" w16cid:durableId="489948568">
+    <w:abstractNumId w:val="15"/>
+  </w:num>
+  <w:num w:numId="17" w16cid:durableId="910848924">
+    <w:abstractNumId w:val="21"/>
+  </w:num>
+  <w:num w:numId="18" w16cid:durableId="1723216247">
+    <w:abstractNumId w:val="0"/>
+  </w:num>
+  <w:num w:numId="19" w16cid:durableId="1613826677">
+    <w:abstractNumId w:val="5"/>
+  </w:num>
+  <w:num w:numId="20" w16cid:durableId="1498956712">
     <w:abstractNumId w:val="3"/>
   </w:num>
-  <w:num w:numId="6" w16cid:durableId="1395852752">
-    <w:abstractNumId w:val="5"/>
+  <w:num w:numId="21" w16cid:durableId="1481729963">
+    <w:abstractNumId w:val="8"/>
   </w:num>
-  <w:num w:numId="7" w16cid:durableId="1840610320">
-    <w:abstractNumId w:val="0"/>
+  <w:num w:numId="22" w16cid:durableId="1439180059">
+    <w:abstractNumId w:val="18"/>
   </w:num>
-  <w:num w:numId="8" w16cid:durableId="448470299">
-    <w:abstractNumId w:val="2"/>
+  <w:num w:numId="23" w16cid:durableId="966203334">
+    <w:abstractNumId w:val="19"/>
+  </w:num>
+  <w:num w:numId="24" w16cid:durableId="904488414">
+    <w:abstractNumId w:val="6"/>
   </w:num>
 </w:numbering>
 </file>
@@ -3017,7 +6877,6 @@
   <w:style w:type="character" w:default="1" w:styleId="a0">
     <w:name w:val="Default Paragraph Font"/>
     <w:uiPriority w:val="1"/>
-    <w:semiHidden/>
     <w:unhideWhenUsed/>
   </w:style>
   <w:style w:type="table" w:default="1" w:styleId="a1">

--- a/STUDY.docx
+++ b/STUDY.docx
@@ -1596,7 +1596,7 @@
         <w:spacing w:before="100" w:beforeAutospacing="1" w:after="100" w:afterAutospacing="1" w:line="240" w:lineRule="auto"/>
         <w:jc w:val="left"/>
         <w:rPr>
-          <w:rFonts w:asciiTheme="minorEastAsia" w:hAnsiTheme="minorEastAsia" w:cs="Arial" w:hint="eastAsia"/>
+          <w:rFonts w:asciiTheme="minorEastAsia" w:hAnsiTheme="minorEastAsia" w:cs="Arial"/>
           <w:spacing w:val="-5"/>
           <w:kern w:val="0"/>
           <w:szCs w:val="20"/>
@@ -2379,7 +2379,7 @@
         <w:ind w:leftChars="280" w:left="560"/>
         <w:jc w:val="left"/>
         <w:rPr>
-          <w:rFonts w:asciiTheme="minorEastAsia" w:hAnsiTheme="minorEastAsia" w:cs="Arial" w:hint="eastAsia"/>
+          <w:rFonts w:asciiTheme="minorEastAsia" w:hAnsiTheme="minorEastAsia" w:cs="Arial"/>
           <w:spacing w:val="-5"/>
           <w:kern w:val="0"/>
           <w:szCs w:val="20"/>
@@ -2880,27 +2880,7 @@
           <w:szCs w:val="20"/>
         </w:rPr>
         <w:lastRenderedPageBreak/>
-        <w:t>git add [</w:t>
-      </w:r>
-      <w:proofErr w:type="spellStart"/>
-      <w:r>
-        <w:rPr>
-          <w:rFonts w:asciiTheme="minorEastAsia" w:hAnsiTheme="minorEastAsia" w:cs="Arial"/>
-          <w:spacing w:val="-5"/>
-          <w:kern w:val="0"/>
-          <w:szCs w:val="20"/>
-        </w:rPr>
-        <w:t>디렉토리명</w:t>
-      </w:r>
-      <w:proofErr w:type="spellEnd"/>
-      <w:r>
-        <w:rPr>
-          <w:rFonts w:asciiTheme="minorEastAsia" w:hAnsiTheme="minorEastAsia" w:cs="Arial"/>
-          <w:spacing w:val="-5"/>
-          <w:kern w:val="0"/>
-          <w:szCs w:val="20"/>
-        </w:rPr>
-        <w:t>]: 해당 디렉토리 내에서 수정사항이 있는 모든 파일들을 staging area에 올리기 </w:t>
+        <w:t>git add [디렉토리명]: 해당 디렉토리 내에서 수정사항이 있는 모든 파일들을 staging area에 올리기 </w:t>
       </w:r>
     </w:p>
     <w:p>
@@ -2929,27 +2909,7 @@
           <w:kern w:val="0"/>
           <w:szCs w:val="20"/>
         </w:rPr>
-        <w:t xml:space="preserve">git </w:t>
-      </w:r>
-      <w:proofErr w:type="gramStart"/>
-      <w:r>
-        <w:rPr>
-          <w:rFonts w:asciiTheme="minorEastAsia" w:hAnsiTheme="minorEastAsia" w:cs="Arial"/>
-          <w:spacing w:val="-5"/>
-          <w:kern w:val="0"/>
-          <w:szCs w:val="20"/>
-        </w:rPr>
-        <w:t>add</w:t>
-      </w:r>
-      <w:proofErr w:type="gramEnd"/>
-      <w:r>
-        <w:rPr>
-          <w:rFonts w:asciiTheme="minorEastAsia" w:hAnsiTheme="minorEastAsia" w:cs="Arial"/>
-          <w:spacing w:val="-5"/>
-          <w:kern w:val="0"/>
-          <w:szCs w:val="20"/>
-        </w:rPr>
-        <w:t xml:space="preserve"> . : working directory 내의 수정사항이 있는 모든 파일들을 staging area에 올리기</w:t>
+        <w:t>git add . : working directory 내의 수정사항이 있는 모든 파일들을 staging area에 올리기</w:t>
       </w:r>
     </w:p>
     <w:p>
@@ -3077,7 +3037,7 @@
         <w:spacing w:before="100" w:beforeAutospacing="1" w:after="100" w:afterAutospacing="1" w:line="240" w:lineRule="auto"/>
         <w:jc w:val="left"/>
         <w:rPr>
-          <w:rFonts w:asciiTheme="minorEastAsia" w:hAnsiTheme="minorEastAsia" w:cs="Arial" w:hint="eastAsia"/>
+          <w:rFonts w:asciiTheme="minorEastAsia" w:hAnsiTheme="minorEastAsia" w:cs="Arial"/>
           <w:spacing w:val="-5"/>
           <w:kern w:val="0"/>
           <w:szCs w:val="20"/>
@@ -6877,6 +6837,7 @@
   <w:style w:type="character" w:default="1" w:styleId="a0">
     <w:name w:val="Default Paragraph Font"/>
     <w:uiPriority w:val="1"/>
+    <w:semiHidden/>
     <w:unhideWhenUsed/>
   </w:style>
   <w:style w:type="table" w:default="1" w:styleId="a1">
